--- a/MyPaper.docx
+++ b/MyPaper.docx
@@ -7,510 +7,242 @@
         <w:rPr>
           <w:b/>
           <w:bCs/>
-          <w:sz w:val="32"/>
-          <w:szCs w:val="32"/>
-        </w:rPr>
-      </w:pPr>
-      <w:proofErr w:type="spellStart"/>
-      <w:r>
+          <w:sz w:val="40"/>
+          <w:szCs w:val="40"/>
+        </w:rPr>
+      </w:pPr>
+      <w:r>
+        <w:rPr>
+          <w:b/>
+          <w:bCs/>
+          <w:sz w:val="40"/>
+          <w:szCs w:val="40"/>
+        </w:rPr>
+        <w:t>Dataset</w:t>
+      </w:r>
+    </w:p>
+    <w:p>
+      <w:r>
+        <w:t>The ShanghaiTech dataset contains 1,198 annotated images with a total of 330,165 labeled head positions. The dataset is split into two parts: Part A (more crowded, 300 training and 182 testing images) and Part B (less crowded, 400 training and 316 testing images). To train and test models only part B was used.</w:t>
+      </w:r>
+    </w:p>
+    <w:p>
+      <w:pPr>
+        <w:rPr>
+          <w:b/>
+          <w:bCs/>
+          <w:sz w:val="40"/>
+          <w:szCs w:val="40"/>
+        </w:rPr>
+      </w:pPr>
+      <w:r>
+        <w:rPr>
+          <w:b/>
+          <w:bCs/>
+          <w:sz w:val="40"/>
+          <w:szCs w:val="40"/>
+        </w:rPr>
+        <w:t>Architecture</w:t>
+      </w:r>
+    </w:p>
+    <w:p>
+      <w:pPr>
         <w:rPr>
           <w:b/>
           <w:bCs/>
           <w:sz w:val="32"/>
           <w:szCs w:val="32"/>
         </w:rPr>
-        <w:t>Dataset</w:t>
-      </w:r>
-      <w:proofErr w:type="spellEnd"/>
-    </w:p>
-    <w:p>
-      <w:r>
-        <w:t xml:space="preserve">The </w:t>
-      </w:r>
-      <w:proofErr w:type="spellStart"/>
-      <w:r>
-        <w:t>ShanghaiTech</w:t>
-      </w:r>
-      <w:proofErr w:type="spellEnd"/>
-      <w:r>
-        <w:t xml:space="preserve"> </w:t>
-      </w:r>
-      <w:proofErr w:type="spellStart"/>
-      <w:r>
-        <w:t>dataset</w:t>
-      </w:r>
-      <w:proofErr w:type="spellEnd"/>
-      <w:r>
-        <w:t xml:space="preserve"> </w:t>
-      </w:r>
-      <w:proofErr w:type="spellStart"/>
-      <w:r>
-        <w:t>contains</w:t>
-      </w:r>
-      <w:proofErr w:type="spellEnd"/>
-      <w:r>
-        <w:t xml:space="preserve"> 1,198 </w:t>
-      </w:r>
-      <w:proofErr w:type="spellStart"/>
-      <w:r>
-        <w:t>annotated</w:t>
-      </w:r>
-      <w:proofErr w:type="spellEnd"/>
-      <w:r>
-        <w:t xml:space="preserve"> </w:t>
-      </w:r>
-      <w:proofErr w:type="spellStart"/>
-      <w:r>
-        <w:t>images</w:t>
-      </w:r>
-      <w:proofErr w:type="spellEnd"/>
-      <w:r>
-        <w:t xml:space="preserve"> with a </w:t>
-      </w:r>
-      <w:proofErr w:type="spellStart"/>
-      <w:r>
-        <w:t>total</w:t>
-      </w:r>
-      <w:proofErr w:type="spellEnd"/>
-      <w:r>
-        <w:t xml:space="preserve"> of 330,165 </w:t>
-      </w:r>
-      <w:proofErr w:type="spellStart"/>
-      <w:r>
-        <w:t>labeled</w:t>
-      </w:r>
-      <w:proofErr w:type="spellEnd"/>
-      <w:r>
-        <w:t xml:space="preserve"> </w:t>
-      </w:r>
-      <w:proofErr w:type="spellStart"/>
-      <w:r>
-        <w:t>head</w:t>
-      </w:r>
-      <w:proofErr w:type="spellEnd"/>
-      <w:r>
-        <w:t xml:space="preserve"> </w:t>
-      </w:r>
-      <w:proofErr w:type="spellStart"/>
-      <w:r>
-        <w:t>positions</w:t>
-      </w:r>
-      <w:proofErr w:type="spellEnd"/>
-      <w:r>
-        <w:t xml:space="preserve">. The </w:t>
-      </w:r>
-      <w:proofErr w:type="spellStart"/>
-      <w:r>
-        <w:t>dataset</w:t>
-      </w:r>
-      <w:proofErr w:type="spellEnd"/>
-      <w:r>
-        <w:t xml:space="preserve"> </w:t>
-      </w:r>
-      <w:proofErr w:type="spellStart"/>
-      <w:r>
-        <w:t>is</w:t>
-      </w:r>
-      <w:proofErr w:type="spellEnd"/>
-      <w:r>
-        <w:t xml:space="preserve"> </w:t>
-      </w:r>
-      <w:proofErr w:type="spellStart"/>
-      <w:r>
-        <w:t>split</w:t>
-      </w:r>
-      <w:proofErr w:type="spellEnd"/>
-      <w:r>
-        <w:t xml:space="preserve"> </w:t>
-      </w:r>
-      <w:proofErr w:type="spellStart"/>
-      <w:r>
-        <w:t>into</w:t>
-      </w:r>
-      <w:proofErr w:type="spellEnd"/>
-      <w:r>
-        <w:t xml:space="preserve"> </w:t>
-      </w:r>
-      <w:proofErr w:type="spellStart"/>
-      <w:r>
-        <w:t>two</w:t>
-      </w:r>
-      <w:proofErr w:type="spellEnd"/>
-      <w:r>
-        <w:t xml:space="preserve"> </w:t>
-      </w:r>
-      <w:proofErr w:type="spellStart"/>
-      <w:r>
-        <w:t>parts</w:t>
-      </w:r>
-      <w:proofErr w:type="spellEnd"/>
-      <w:r>
-        <w:t>: Part A (</w:t>
-      </w:r>
-      <w:proofErr w:type="spellStart"/>
-      <w:r>
-        <w:t>more</w:t>
-      </w:r>
-      <w:proofErr w:type="spellEnd"/>
-      <w:r>
-        <w:t xml:space="preserve"> </w:t>
-      </w:r>
-      <w:proofErr w:type="spellStart"/>
-      <w:r>
-        <w:t>crowded</w:t>
-      </w:r>
-      <w:proofErr w:type="spellEnd"/>
-      <w:r>
-        <w:t xml:space="preserve">, 300 </w:t>
-      </w:r>
-      <w:proofErr w:type="spellStart"/>
-      <w:r>
-        <w:t>training</w:t>
-      </w:r>
-      <w:proofErr w:type="spellEnd"/>
-      <w:r>
-        <w:t xml:space="preserve"> and 182 </w:t>
-      </w:r>
-      <w:proofErr w:type="spellStart"/>
-      <w:r>
-        <w:t>testing</w:t>
-      </w:r>
-      <w:proofErr w:type="spellEnd"/>
-      <w:r>
-        <w:t xml:space="preserve"> </w:t>
-      </w:r>
-      <w:proofErr w:type="spellStart"/>
-      <w:r>
-        <w:t>images</w:t>
-      </w:r>
-      <w:proofErr w:type="spellEnd"/>
-      <w:r>
-        <w:t xml:space="preserve">) and Part B (less </w:t>
-      </w:r>
-      <w:proofErr w:type="spellStart"/>
-      <w:r>
-        <w:t>crowded</w:t>
-      </w:r>
-      <w:proofErr w:type="spellEnd"/>
-      <w:r>
-        <w:t xml:space="preserve">, 400 </w:t>
-      </w:r>
-      <w:proofErr w:type="spellStart"/>
-      <w:r>
-        <w:t>training</w:t>
-      </w:r>
-      <w:proofErr w:type="spellEnd"/>
-      <w:r>
-        <w:t xml:space="preserve"> and 316 </w:t>
-      </w:r>
-      <w:proofErr w:type="spellStart"/>
-      <w:r>
-        <w:t>testing</w:t>
-      </w:r>
-      <w:proofErr w:type="spellEnd"/>
-      <w:r>
-        <w:t xml:space="preserve"> </w:t>
-      </w:r>
-      <w:proofErr w:type="spellStart"/>
-      <w:r>
-        <w:t>images</w:t>
-      </w:r>
-      <w:proofErr w:type="spellEnd"/>
-      <w:r>
-        <w:t>).</w:t>
-      </w:r>
-      <w:r>
-        <w:t xml:space="preserve"> To </w:t>
-      </w:r>
-      <w:proofErr w:type="spellStart"/>
-      <w:r>
-        <w:t>train</w:t>
-      </w:r>
-      <w:proofErr w:type="spellEnd"/>
-      <w:r>
-        <w:t xml:space="preserve"> and test </w:t>
-      </w:r>
-      <w:proofErr w:type="spellStart"/>
-      <w:r>
-        <w:t>models</w:t>
-      </w:r>
-      <w:proofErr w:type="spellEnd"/>
-      <w:r>
-        <w:t xml:space="preserve"> </w:t>
-      </w:r>
-      <w:proofErr w:type="spellStart"/>
-      <w:r>
-        <w:t>only</w:t>
-      </w:r>
-      <w:proofErr w:type="spellEnd"/>
-      <w:r>
-        <w:t xml:space="preserve"> part B was </w:t>
-      </w:r>
-      <w:proofErr w:type="spellStart"/>
-      <w:r>
-        <w:t>used</w:t>
-      </w:r>
-      <w:proofErr w:type="spellEnd"/>
-      <w:r>
-        <w:t>.</w:t>
-      </w:r>
-    </w:p>
-    <w:p/>
-    <w:p>
-      <w:pPr>
+      </w:pPr>
+      <w:r>
         <w:rPr>
           <w:b/>
           <w:bCs/>
           <w:sz w:val="32"/>
           <w:szCs w:val="32"/>
         </w:rPr>
-      </w:pPr>
-      <w:r>
+        <w:t>VGG16</w:t>
+      </w:r>
+    </w:p>
+    <w:p>
+      <w:r>
+        <w:t xml:space="preserve">This model contains 21 layers: thirteen convolutional layers, </w:t>
+      </w:r>
+      <w:r>
+        <w:t xml:space="preserve">three </w:t>
+      </w:r>
+      <w:r>
+        <w:t>fully-connected</w:t>
+      </w:r>
+      <w:r>
+        <w:t xml:space="preserve"> layers</w:t>
+      </w:r>
+      <w:r>
+        <w:t xml:space="preserve"> </w:t>
+      </w:r>
+      <w:r>
+        <w:t>five Max Pooling layers. It has 16 weight layers. The model has convolution layers of 3x3 filter with stride 1and maxpool layer of 2x2 filter of stride 2.</w:t>
+      </w:r>
+      <w:r>
+        <w:t xml:space="preserve"> Convolutional layers are divided into 5 internal classes</w:t>
+      </w:r>
+      <w:r>
+        <w:t xml:space="preserve">. </w:t>
+      </w:r>
+      <w:r>
+        <w:t>Maxpooling is applied after each class, which contains a different number of filters</w:t>
+      </w:r>
+      <w:r>
+        <w:t>:</w:t>
+      </w:r>
+    </w:p>
+    <w:p>
+      <w:pPr>
+        <w:pStyle w:val="Akapitzlist"/>
+        <w:numPr>
+          <w:ilvl w:val="0"/>
+          <w:numId w:val="6"/>
+        </w:numPr>
+      </w:pPr>
+      <w:r>
+        <w:t>Conv-1 layer: 64 filters</w:t>
+      </w:r>
+    </w:p>
+    <w:p>
+      <w:pPr>
+        <w:pStyle w:val="Akapitzlist"/>
+        <w:numPr>
+          <w:ilvl w:val="0"/>
+          <w:numId w:val="6"/>
+        </w:numPr>
+      </w:pPr>
+      <w:r>
+        <w:t>Conv-2 layer: 128 filters</w:t>
+      </w:r>
+    </w:p>
+    <w:p>
+      <w:pPr>
+        <w:pStyle w:val="Akapitzlist"/>
+        <w:numPr>
+          <w:ilvl w:val="0"/>
+          <w:numId w:val="6"/>
+        </w:numPr>
+      </w:pPr>
+      <w:r>
+        <w:t>Conv-3 layer: 256 filters</w:t>
+      </w:r>
+    </w:p>
+    <w:p>
+      <w:pPr>
+        <w:pStyle w:val="Akapitzlist"/>
+        <w:numPr>
+          <w:ilvl w:val="0"/>
+          <w:numId w:val="6"/>
+        </w:numPr>
+      </w:pPr>
+      <w:r>
+        <w:t>Conv-4 layer: 512 filters</w:t>
+      </w:r>
+    </w:p>
+    <w:p>
+      <w:pPr>
+        <w:pStyle w:val="Akapitzlist"/>
+        <w:numPr>
+          <w:ilvl w:val="0"/>
+          <w:numId w:val="6"/>
+        </w:numPr>
+      </w:pPr>
+      <w:r>
+        <w:t>Conv-5 layer: 512 filters</w:t>
+      </w:r>
+    </w:p>
+    <w:p>
+      <w:pPr>
         <w:rPr>
           <w:b/>
           <w:bCs/>
           <w:sz w:val="32"/>
           <w:szCs w:val="32"/>
         </w:rPr>
-        <w:t>Architecture</w:t>
-      </w:r>
-    </w:p>
-    <w:p>
-      <w:proofErr w:type="spellStart"/>
-      <w:r>
-        <w:t>All</w:t>
-      </w:r>
-      <w:proofErr w:type="spellEnd"/>
-      <w:r>
-        <w:t xml:space="preserve"> </w:t>
-      </w:r>
-      <w:proofErr w:type="spellStart"/>
-      <w:r>
-        <w:t>models</w:t>
-      </w:r>
-      <w:proofErr w:type="spellEnd"/>
-      <w:r>
-        <w:t xml:space="preserve"> </w:t>
-      </w:r>
-      <w:proofErr w:type="spellStart"/>
-      <w:r>
-        <w:t>have</w:t>
-      </w:r>
-      <w:proofErr w:type="spellEnd"/>
-      <w:r>
-        <w:t xml:space="preserve"> a </w:t>
-      </w:r>
-      <w:proofErr w:type="spellStart"/>
-      <w:r>
-        <w:t>specific</w:t>
-      </w:r>
-      <w:proofErr w:type="spellEnd"/>
-      <w:r>
-        <w:t xml:space="preserve"> </w:t>
-      </w:r>
-      <w:proofErr w:type="spellStart"/>
-      <w:r>
-        <w:t>base</w:t>
-      </w:r>
-      <w:proofErr w:type="spellEnd"/>
-      <w:r>
-        <w:t xml:space="preserve"> model from transfer learning </w:t>
-      </w:r>
-      <w:proofErr w:type="spellStart"/>
-      <w:r>
-        <w:t>which</w:t>
-      </w:r>
-      <w:proofErr w:type="spellEnd"/>
-      <w:r>
-        <w:t xml:space="preserve"> </w:t>
-      </w:r>
-      <w:proofErr w:type="spellStart"/>
-      <w:r>
-        <w:t>were</w:t>
-      </w:r>
-      <w:proofErr w:type="spellEnd"/>
-      <w:r>
-        <w:t xml:space="preserve"> </w:t>
-      </w:r>
-      <w:proofErr w:type="spellStart"/>
-      <w:r>
-        <w:t>pre-trained</w:t>
-      </w:r>
-      <w:proofErr w:type="spellEnd"/>
-      <w:r>
-        <w:t xml:space="preserve"> on </w:t>
-      </w:r>
-      <w:proofErr w:type="spellStart"/>
-      <w:r>
-        <w:t>imagenet</w:t>
-      </w:r>
-      <w:proofErr w:type="spellEnd"/>
-      <w:r>
-        <w:t>.</w:t>
-      </w:r>
-    </w:p>
-    <w:p>
-      <w:r>
-        <w:t xml:space="preserve">Base Model -&gt; </w:t>
-      </w:r>
-      <w:proofErr w:type="spellStart"/>
-      <w:r>
-        <w:t>Flatten</w:t>
-      </w:r>
-      <w:proofErr w:type="spellEnd"/>
-      <w:r>
-        <w:t xml:space="preserve"> -&gt; </w:t>
-      </w:r>
-      <w:proofErr w:type="spellStart"/>
-      <w:r>
-        <w:t>Dropout</w:t>
-      </w:r>
-      <w:proofErr w:type="spellEnd"/>
-      <w:r>
-        <w:t xml:space="preserve">(0.3) -&gt; </w:t>
-      </w:r>
-      <w:proofErr w:type="spellStart"/>
-      <w:r>
-        <w:t>Dense</w:t>
-      </w:r>
-      <w:proofErr w:type="spellEnd"/>
-      <w:r>
-        <w:t xml:space="preserve">(128, </w:t>
-      </w:r>
-      <w:proofErr w:type="spellStart"/>
-      <w:r>
-        <w:t>relu</w:t>
-      </w:r>
-      <w:proofErr w:type="spellEnd"/>
-      <w:r>
-        <w:t xml:space="preserve">) -&gt; </w:t>
-      </w:r>
-      <w:proofErr w:type="spellStart"/>
-      <w:r>
-        <w:t>Dropout</w:t>
-      </w:r>
-      <w:proofErr w:type="spellEnd"/>
-      <w:r>
-        <w:t xml:space="preserve">(0.3) -&gt; </w:t>
-      </w:r>
-      <w:proofErr w:type="spellStart"/>
-      <w:r>
-        <w:t>Dense</w:t>
-      </w:r>
-      <w:proofErr w:type="spellEnd"/>
-      <w:r>
-        <w:t xml:space="preserve">(64, </w:t>
-      </w:r>
-      <w:proofErr w:type="spellStart"/>
-      <w:r>
-        <w:t>relu</w:t>
-      </w:r>
-      <w:proofErr w:type="spellEnd"/>
-      <w:r>
-        <w:t xml:space="preserve">) -&gt; </w:t>
-      </w:r>
-      <w:proofErr w:type="spellStart"/>
-      <w:r>
-        <w:t>Dense</w:t>
-      </w:r>
-      <w:proofErr w:type="spellEnd"/>
-      <w:r>
-        <w:t xml:space="preserve">(1, </w:t>
-      </w:r>
-      <w:proofErr w:type="spellStart"/>
-      <w:r>
-        <w:t>linear</w:t>
-      </w:r>
-      <w:proofErr w:type="spellEnd"/>
-      <w:r>
-        <w:t>)</w:t>
-      </w:r>
-    </w:p>
-    <w:p>
-      <w:proofErr w:type="spellStart"/>
-      <w:r>
-        <w:t>Optimizer</w:t>
-      </w:r>
-      <w:proofErr w:type="spellEnd"/>
-      <w:r>
-        <w:t>: Adam 1e-4</w:t>
-      </w:r>
-    </w:p>
-    <w:p>
-      <w:proofErr w:type="spellStart"/>
-      <w:r>
-        <w:t>Other</w:t>
-      </w:r>
-      <w:proofErr w:type="spellEnd"/>
-      <w:r>
-        <w:t xml:space="preserve"> </w:t>
-      </w:r>
-      <w:proofErr w:type="spellStart"/>
-      <w:r>
-        <w:t>parameters</w:t>
-      </w:r>
-      <w:proofErr w:type="spellEnd"/>
-      <w:r>
-        <w:t>:</w:t>
-      </w:r>
-    </w:p>
-    <w:p>
-      <w:proofErr w:type="spellStart"/>
-      <w:r>
-        <w:t>Number</w:t>
-      </w:r>
-      <w:proofErr w:type="spellEnd"/>
-      <w:r>
-        <w:t xml:space="preserve"> of </w:t>
-      </w:r>
-      <w:proofErr w:type="spellStart"/>
-      <w:r>
-        <w:t>epochs</w:t>
-      </w:r>
-      <w:proofErr w:type="spellEnd"/>
-      <w:r>
-        <w:t>: 20</w:t>
-      </w:r>
-    </w:p>
-    <w:p>
-      <w:proofErr w:type="spellStart"/>
-      <w:r>
-        <w:t>Size</w:t>
-      </w:r>
-      <w:proofErr w:type="spellEnd"/>
-      <w:r>
-        <w:t xml:space="preserve"> of </w:t>
-      </w:r>
-      <w:proofErr w:type="spellStart"/>
-      <w:r>
-        <w:t>images</w:t>
-      </w:r>
-      <w:proofErr w:type="spellEnd"/>
-      <w:r>
-        <w:t>: 224x224</w:t>
-      </w:r>
-    </w:p>
-    <w:p/>
-    <w:p>
-      <w:pPr>
+      </w:pPr>
+      <w:r>
         <w:rPr>
           <w:b/>
           <w:bCs/>
           <w:sz w:val="32"/>
           <w:szCs w:val="32"/>
         </w:rPr>
-      </w:pPr>
-      <w:proofErr w:type="spellStart"/>
-      <w:r>
+        <w:t>MobileNet</w:t>
+      </w:r>
+    </w:p>
+    <w:p>
+      <w:r>
+        <w:t xml:space="preserve">This model </w:t>
+      </w:r>
+      <w:r>
+        <w:t>contains 28 layers (only convolutional and fully-connected layers). It can be divided into 3 fundamental components:</w:t>
+      </w:r>
+    </w:p>
+    <w:p>
+      <w:pPr>
+        <w:pStyle w:val="Akapitzlist"/>
+        <w:numPr>
+          <w:ilvl w:val="0"/>
+          <w:numId w:val="7"/>
+        </w:numPr>
+      </w:pPr>
+      <w:r>
+        <w:t>Standard convolution: 3x3 filters with stride 2, 3 input channels and 32 output channels</w:t>
+      </w:r>
+    </w:p>
+    <w:p>
+      <w:pPr>
+        <w:pStyle w:val="Akapitzlist"/>
+        <w:numPr>
+          <w:ilvl w:val="0"/>
+          <w:numId w:val="7"/>
+        </w:numPr>
+      </w:pPr>
+      <w:r>
+        <w:t>Depthwise convolution</w:t>
+      </w:r>
+      <w:r>
+        <w:t>:</w:t>
+      </w:r>
+      <w:r>
+        <w:t xml:space="preserve"> 3x3 filters with separable convolution for each channel</w:t>
+      </w:r>
+    </w:p>
+    <w:p>
+      <w:pPr>
+        <w:pStyle w:val="Akapitzlist"/>
+        <w:numPr>
+          <w:ilvl w:val="0"/>
+          <w:numId w:val="7"/>
+        </w:numPr>
+      </w:pPr>
+      <w:r>
+        <w:t>Pointwise convolution</w:t>
+      </w:r>
+      <w:r>
+        <w:t>:</w:t>
+      </w:r>
+      <w:r>
+        <w:t xml:space="preserve"> 1x1 convolution to connect channels</w:t>
+      </w:r>
+      <w:r>
+        <w:t xml:space="preserve"> </w:t>
+      </w:r>
+    </w:p>
+    <w:p>
+      <w:pPr>
         <w:rPr>
           <w:b/>
           <w:bCs/>
           <w:sz w:val="32"/>
           <w:szCs w:val="32"/>
         </w:rPr>
-        <w:t>Images</w:t>
-      </w:r>
-      <w:proofErr w:type="spellEnd"/>
+      </w:pPr>
       <w:r>
         <w:rPr>
           <w:b/>
@@ -518,19 +250,335 @@
           <w:sz w:val="32"/>
           <w:szCs w:val="32"/>
         </w:rPr>
+        <w:t>EfficientNetB7</w:t>
+      </w:r>
+    </w:p>
+    <w:p>
+      <w:r>
+        <w:t xml:space="preserve">This model contains </w:t>
+      </w:r>
+      <w:r>
+        <w:t>813 layers including all ingredients.</w:t>
+      </w:r>
+      <w:r>
+        <w:t xml:space="preserve"> It is divided into 7 blocks</w:t>
+      </w:r>
+      <w:r>
+        <w:t xml:space="preserve"> with MBConv with 3x3 or 5x5 filters in blocks.</w:t>
+      </w:r>
+      <w:r>
         <w:t xml:space="preserve"> </w:t>
       </w:r>
-      <w:proofErr w:type="spellStart"/>
-      <w:r>
+      <w:r>
+        <w:t>These blocks</w:t>
+      </w:r>
+      <w:r>
+        <w:t xml:space="preserve"> </w:t>
+      </w:r>
+      <w:r>
+        <w:t>use depthwise separable convolutions and squeeze-and-excitation optimization.</w:t>
+      </w:r>
+      <w:r>
+        <w:t xml:space="preserve"> </w:t>
+      </w:r>
+      <w:r>
+        <w:t>Additionally, the activation functions ReLU and ReLU6 are employed throughout the network to introduce non-linearity and improve learning capability.</w:t>
+      </w:r>
+    </w:p>
+    <w:p/>
+    <w:p/>
+    <w:p/>
+    <w:p>
+      <w:pPr>
         <w:rPr>
           <w:b/>
           <w:bCs/>
           <w:sz w:val="32"/>
           <w:szCs w:val="32"/>
         </w:rPr>
-        <w:t>preprocessing</w:t>
-      </w:r>
-      <w:proofErr w:type="spellEnd"/>
+      </w:pPr>
+      <w:r>
+        <w:rPr>
+          <w:b/>
+          <w:bCs/>
+          <w:sz w:val="32"/>
+          <w:szCs w:val="32"/>
+        </w:rPr>
+        <w:t>X</w:t>
+      </w:r>
+      <w:r>
+        <w:rPr>
+          <w:b/>
+          <w:bCs/>
+          <w:sz w:val="32"/>
+          <w:szCs w:val="32"/>
+        </w:rPr>
+        <w:t>ception</w:t>
+      </w:r>
+    </w:p>
+    <w:p>
+      <w:r>
+        <w:t>This model contains</w:t>
+      </w:r>
+      <w:r>
+        <w:t xml:space="preserve"> 36</w:t>
+      </w:r>
+      <w:r>
+        <w:t xml:space="preserve"> convolutional</w:t>
+      </w:r>
+      <w:r>
+        <w:t xml:space="preserve"> layers and</w:t>
+      </w:r>
+      <w:r>
+        <w:t xml:space="preserve"> 3 fundamental components:</w:t>
+      </w:r>
+    </w:p>
+    <w:p>
+      <w:pPr>
+        <w:pStyle w:val="Akapitzlist"/>
+        <w:numPr>
+          <w:ilvl w:val="0"/>
+          <w:numId w:val="8"/>
+        </w:numPr>
+      </w:pPr>
+      <w:r>
+        <w:t>Entry Flow –</w:t>
+      </w:r>
+      <w:r>
+        <w:t xml:space="preserve"> </w:t>
+      </w:r>
+      <w:r>
+        <w:t>3x3 convolutional layer used with 32 different filters and stride 2x2 then followed by another 3x3 convolutional layer with 64 filters and ReL</w:t>
+      </w:r>
+      <w:r>
+        <w:t>U</w:t>
+      </w:r>
+      <w:r>
+        <w:t xml:space="preserve">. After that, the </w:t>
+      </w:r>
+      <w:r>
+        <w:t>modified depthwise separable convolution layer is applied, along with the 1</w:t>
+      </w:r>
+      <w:r>
+        <w:t>x</w:t>
+      </w:r>
+      <w:r>
+        <w:t>1 convolution layer</w:t>
+      </w:r>
+      <w:r>
+        <w:t xml:space="preserve"> and stride 2x2</w:t>
+      </w:r>
+      <w:r>
+        <w:t>. Max pooling (3</w:t>
+      </w:r>
+      <w:r>
+        <w:t>x</w:t>
+      </w:r>
+      <w:r>
+        <w:t>3 with stride=2) reduces the size of the feature map.</w:t>
+      </w:r>
+    </w:p>
+    <w:p>
+      <w:pPr>
+        <w:pStyle w:val="Akapitzlist"/>
+        <w:numPr>
+          <w:ilvl w:val="0"/>
+          <w:numId w:val="8"/>
+        </w:numPr>
+      </w:pPr>
+      <w:r>
+        <w:t>Middle Flow – depthwise separable convolution with 728 filters and a 3x3 kernel, then ReLu activation. The block is repeated 8 times.</w:t>
+      </w:r>
+    </w:p>
+    <w:p>
+      <w:pPr>
+        <w:pStyle w:val="Akapitzlist"/>
+        <w:numPr>
+          <w:ilvl w:val="0"/>
+          <w:numId w:val="8"/>
+        </w:numPr>
+      </w:pPr>
+      <w:r>
+        <w:t>Exit Flow - s</w:t>
+      </w:r>
+      <w:r>
+        <w:t>eparable convolution with 728, 1024, 1536, and 2048 filters, all with 3</w:t>
+      </w:r>
+      <w:r>
+        <w:t>x</w:t>
+      </w:r>
+      <w:r>
+        <w:t>3 kernels, further extracts complex features.</w:t>
+      </w:r>
+    </w:p>
+    <w:p>
+      <w:r>
+        <w:t>All models are built using a specific base architecture derived from transfer learning, with each base model pre-trained on the ImageNet dataset.</w:t>
+      </w:r>
+      <w:r>
+        <w:t xml:space="preserve"> The top layer for classification is frozen.</w:t>
+      </w:r>
+      <w:r>
+        <w:t xml:space="preserve"> The architecture is extended as follows:</w:t>
+      </w:r>
+    </w:p>
+    <w:p>
+      <w:pPr>
+        <w:pStyle w:val="Akapitzlist"/>
+        <w:numPr>
+          <w:ilvl w:val="0"/>
+          <w:numId w:val="5"/>
+        </w:numPr>
+      </w:pPr>
+      <w:r>
+        <w:rPr>
+          <w:b/>
+          <w:bCs/>
+        </w:rPr>
+        <w:t>Base Model</w:t>
+      </w:r>
+      <w:r>
+        <w:t xml:space="preserve"> (pre-trained on ImageNet, used as a feature extractor)</w:t>
+      </w:r>
+    </w:p>
+    <w:p>
+      <w:pPr>
+        <w:pStyle w:val="Akapitzlist"/>
+        <w:numPr>
+          <w:ilvl w:val="0"/>
+          <w:numId w:val="5"/>
+        </w:numPr>
+      </w:pPr>
+      <w:r>
+        <w:rPr>
+          <w:b/>
+          <w:bCs/>
+        </w:rPr>
+        <w:t>Flatten Layer</w:t>
+      </w:r>
+    </w:p>
+    <w:p>
+      <w:pPr>
+        <w:pStyle w:val="Akapitzlist"/>
+        <w:numPr>
+          <w:ilvl w:val="0"/>
+          <w:numId w:val="5"/>
+        </w:numPr>
+      </w:pPr>
+      <w:r>
+        <w:rPr>
+          <w:b/>
+          <w:bCs/>
+        </w:rPr>
+        <w:t>Dropout Layer</w:t>
+      </w:r>
+      <w:r>
+        <w:t xml:space="preserve"> (rate = 0.3)</w:t>
+      </w:r>
+    </w:p>
+    <w:p>
+      <w:pPr>
+        <w:pStyle w:val="Akapitzlist"/>
+        <w:numPr>
+          <w:ilvl w:val="0"/>
+          <w:numId w:val="5"/>
+        </w:numPr>
+      </w:pPr>
+      <w:r>
+        <w:rPr>
+          <w:b/>
+          <w:bCs/>
+        </w:rPr>
+        <w:t>Dense Layer</w:t>
+      </w:r>
+      <w:r>
+        <w:t xml:space="preserve"> with 128 units and ReLU activation</w:t>
+      </w:r>
+    </w:p>
+    <w:p>
+      <w:pPr>
+        <w:pStyle w:val="Akapitzlist"/>
+        <w:numPr>
+          <w:ilvl w:val="0"/>
+          <w:numId w:val="5"/>
+        </w:numPr>
+      </w:pPr>
+      <w:r>
+        <w:rPr>
+          <w:b/>
+          <w:bCs/>
+        </w:rPr>
+        <w:t>Dropout Layer</w:t>
+      </w:r>
+      <w:r>
+        <w:t xml:space="preserve"> (rate = 0.3)</w:t>
+      </w:r>
+    </w:p>
+    <w:p>
+      <w:pPr>
+        <w:pStyle w:val="Akapitzlist"/>
+        <w:numPr>
+          <w:ilvl w:val="0"/>
+          <w:numId w:val="5"/>
+        </w:numPr>
+      </w:pPr>
+      <w:r>
+        <w:rPr>
+          <w:b/>
+          <w:bCs/>
+        </w:rPr>
+        <w:t>Dense Layer</w:t>
+      </w:r>
+      <w:r>
+        <w:t xml:space="preserve"> with 64 units and ReLU activation</w:t>
+      </w:r>
+    </w:p>
+    <w:p>
+      <w:pPr>
+        <w:pStyle w:val="Akapitzlist"/>
+        <w:numPr>
+          <w:ilvl w:val="0"/>
+          <w:numId w:val="5"/>
+        </w:numPr>
+      </w:pPr>
+      <w:r>
+        <w:rPr>
+          <w:b/>
+          <w:bCs/>
+        </w:rPr>
+        <w:t>Output Layer</w:t>
+      </w:r>
+      <w:r>
+        <w:t>: Dense layer with 1 unit and linear activation</w:t>
+      </w:r>
+    </w:p>
+    <w:p>
+      <w:pPr>
+        <w:rPr>
+          <w:b/>
+          <w:bCs/>
+          <w:sz w:val="40"/>
+          <w:szCs w:val="40"/>
+        </w:rPr>
+      </w:pPr>
+      <w:r>
+        <w:rPr>
+          <w:b/>
+          <w:bCs/>
+          <w:sz w:val="40"/>
+          <w:szCs w:val="40"/>
+        </w:rPr>
+        <w:t>Images</w:t>
+      </w:r>
+      <w:r>
+        <w:rPr>
+          <w:b/>
+          <w:bCs/>
+          <w:sz w:val="40"/>
+          <w:szCs w:val="40"/>
+        </w:rPr>
+        <w:t xml:space="preserve"> preprocessing</w:t>
+      </w:r>
     </w:p>
     <w:p>
       <w:r>
@@ -555,7 +603,7 @@
                     </pic:cNvPicPr>
                   </pic:nvPicPr>
                   <pic:blipFill>
-                    <a:blip r:embed="rId5" cstate="print">
+                    <a:blip r:embed="rId8" cstate="print">
                       <a:extLst>
                         <a:ext uri="{28A0092B-C50C-407E-A947-70E740481C1C}">
                           <a14:useLocalDpi xmlns:a14="http://schemas.microsoft.com/office/drawing/2010/main" val="0"/>
@@ -594,9 +642,9 @@
           <w:noProof/>
         </w:rPr>
         <w:drawing>
-          <wp:inline distT="0" distB="0" distL="0" distR="0" wp14:anchorId="22B5B0EB" wp14:editId="002A30CF">
-            <wp:extent cx="1371600" cy="1028398"/>
-            <wp:effectExtent l="0" t="0" r="0" b="635"/>
+          <wp:inline distT="0" distB="0" distL="0" distR="0" wp14:anchorId="22B5B0EB" wp14:editId="40A773F9">
+            <wp:extent cx="1399299" cy="1049166"/>
+            <wp:effectExtent l="0" t="0" r="0" b="0"/>
             <wp:docPr id="1183430239" name="Obraz 3" descr="Obraz zawierający na wolnym powietrzu, osoba, woda, statek&#10;&#10;Zawartość wygenerowana przez AI może być niepoprawna."/>
             <wp:cNvGraphicFramePr>
               <a:graphicFrameLocks xmlns:a="http://schemas.openxmlformats.org/drawingml/2006/main" noChangeAspect="1"/>
@@ -611,7 +659,7 @@
                     </pic:cNvPicPr>
                   </pic:nvPicPr>
                   <pic:blipFill>
-                    <a:blip r:embed="rId6" cstate="print">
+                    <a:blip r:embed="rId9" cstate="print">
                       <a:extLst>
                         <a:ext uri="{28A0092B-C50C-407E-A947-70E740481C1C}">
                           <a14:useLocalDpi xmlns:a14="http://schemas.microsoft.com/office/drawing/2010/main" val="0"/>
@@ -626,7 +674,7 @@
                   <pic:spPr bwMode="auto">
                     <a:xfrm>
                       <a:off x="0" y="0"/>
-                      <a:ext cx="1387510" cy="1040327"/>
+                      <a:ext cx="1418580" cy="1063623"/>
                     </a:xfrm>
                     <a:prstGeom prst="rect">
                       <a:avLst/>
@@ -667,7 +715,7 @@
                     </pic:cNvPicPr>
                   </pic:nvPicPr>
                   <pic:blipFill>
-                    <a:blip r:embed="rId7" cstate="print">
+                    <a:blip r:embed="rId10" cstate="print">
                       <a:extLst>
                         <a:ext uri="{28A0092B-C50C-407E-A947-70E740481C1C}">
                           <a14:useLocalDpi xmlns:a14="http://schemas.microsoft.com/office/drawing/2010/main" val="0"/>
@@ -700,6 +748,9 @@
       </w:r>
     </w:p>
     <w:p>
+      <w:pPr>
+        <w:keepNext/>
+      </w:pPr>
       <w:r>
         <w:rPr>
           <w:noProof/>
@@ -722,7 +773,7 @@
                     </pic:cNvPicPr>
                   </pic:nvPicPr>
                   <pic:blipFill>
-                    <a:blip r:embed="rId8" cstate="print">
+                    <a:blip r:embed="rId11" cstate="print">
                       <a:extLst>
                         <a:ext uri="{28A0092B-C50C-407E-A947-70E740481C1C}">
                           <a14:useLocalDpi xmlns:a14="http://schemas.microsoft.com/office/drawing/2010/main" val="0"/>
@@ -778,7 +829,7 @@
                     </pic:cNvPicPr>
                   </pic:nvPicPr>
                   <pic:blipFill>
-                    <a:blip r:embed="rId9" cstate="print">
+                    <a:blip r:embed="rId12" cstate="print">
                       <a:extLst>
                         <a:ext uri="{28A0092B-C50C-407E-A947-70E740481C1C}">
                           <a14:useLocalDpi xmlns:a14="http://schemas.microsoft.com/office/drawing/2010/main" val="0"/>
@@ -834,7 +885,7 @@
                     </pic:cNvPicPr>
                   </pic:nvPicPr>
                   <pic:blipFill>
-                    <a:blip r:embed="rId10" cstate="print">
+                    <a:blip r:embed="rId13" cstate="print">
                       <a:extLst>
                         <a:ext uri="{28A0092B-C50C-407E-A947-70E740481C1C}">
                           <a14:useLocalDpi xmlns:a14="http://schemas.microsoft.com/office/drawing/2010/main" val="0"/>
@@ -866,21 +917,51 @@
         </w:drawing>
       </w:r>
     </w:p>
-    <w:p/>
-    <w:p/>
-    <w:p>
-      <w:pPr>
-        <w:jc w:val="center"/>
-      </w:pPr>
+    <w:p>
+      <w:pPr>
+        <w:pStyle w:val="Legenda"/>
+        <w:rPr>
+          <w:color w:val="3A3A3A" w:themeColor="background2" w:themeShade="40"/>
+          <w:sz w:val="20"/>
+          <w:szCs w:val="20"/>
+        </w:rPr>
+      </w:pPr>
+      <w:r>
+        <w:rPr>
+          <w:color w:val="3A3A3A" w:themeColor="background2" w:themeShade="40"/>
+          <w:sz w:val="20"/>
+          <w:szCs w:val="20"/>
+        </w:rPr>
+        <w:t>Figure 1: Some sample images</w:t>
+      </w:r>
+      <w:r>
+        <w:rPr>
+          <w:color w:val="3A3A3A" w:themeColor="background2" w:themeShade="40"/>
+          <w:sz w:val="20"/>
+          <w:szCs w:val="20"/>
+        </w:rPr>
+        <w:t>.</w:t>
+      </w:r>
+    </w:p>
+    <w:p>
+      <w:r>
+        <w:lastRenderedPageBreak/>
+        <w:t>Some image preprocessing steps were applied prior to training. All images were resized to 224×224 pixels, as this is the input size expected by the pre-trained models. The</w:t>
+      </w:r>
+      <w:r>
+        <w:t xml:space="preserve"> resizing was performed using the LANCZOS filter to preserve image quality. Additionally, model-specific preprocessing functions were used—such as normalization—to ensure compatibility with each base model's requirements.</w:t>
+      </w:r>
+    </w:p>
+    <w:p>
       <w:r>
         <w:rPr>
           <w:noProof/>
-        </w:rPr>
-        <w:lastRenderedPageBreak/>
+          <w:color w:val="3A3A3A" w:themeColor="background2" w:themeShade="40"/>
+        </w:rPr>
         <w:drawing>
-          <wp:inline distT="0" distB="0" distL="0" distR="0" wp14:anchorId="6F035F03" wp14:editId="15893F0C">
-            <wp:extent cx="5212080" cy="3909060"/>
-            <wp:effectExtent l="0" t="0" r="7620" b="0"/>
+          <wp:inline distT="0" distB="0" distL="0" distR="0" wp14:anchorId="6F035F03" wp14:editId="6360E63E">
+            <wp:extent cx="3798276" cy="2848707"/>
+            <wp:effectExtent l="0" t="0" r="0" b="8890"/>
             <wp:docPr id="1763475815" name="Obraz 4" descr="Obraz zawierający ubrania, obuwie, osoba, na wolnym powietrzu&#10;&#10;Zawartość wygenerowana przez AI może być niepoprawna."/>
             <wp:cNvGraphicFramePr>
               <a:graphicFrameLocks xmlns:a="http://schemas.openxmlformats.org/drawingml/2006/main" noChangeAspect="1"/>
@@ -895,7 +976,7 @@
                     </pic:cNvPicPr>
                   </pic:nvPicPr>
                   <pic:blipFill>
-                    <a:blip r:embed="rId11">
+                    <a:blip r:embed="rId14" cstate="print">
                       <a:extLst>
                         <a:ext uri="{28A0092B-C50C-407E-A947-70E740481C1C}">
                           <a14:useLocalDpi xmlns:a14="http://schemas.microsoft.com/office/drawing/2010/main" val="0"/>
@@ -910,7 +991,7 @@
                   <pic:spPr bwMode="auto">
                     <a:xfrm>
                       <a:off x="0" y="0"/>
-                      <a:ext cx="5221692" cy="3916269"/>
+                      <a:ext cx="3823989" cy="2867992"/>
                     </a:xfrm>
                     <a:prstGeom prst="rect">
                       <a:avLst/>
@@ -928,36 +1009,60 @@
       </w:r>
     </w:p>
     <w:p>
-      <w:r>
-        <w:t xml:space="preserve">Image </w:t>
-      </w:r>
-      <w:proofErr w:type="spellStart"/>
-      <w:r>
-        <w:t>before</w:t>
-      </w:r>
-      <w:proofErr w:type="spellEnd"/>
-      <w:r>
-        <w:t xml:space="preserve"> </w:t>
-      </w:r>
-      <w:proofErr w:type="spellStart"/>
-      <w:r>
-        <w:t>preprocessing</w:t>
-      </w:r>
-      <w:proofErr w:type="spellEnd"/>
+      <w:pPr>
+        <w:pStyle w:val="Legenda"/>
+        <w:rPr>
+          <w:color w:val="3A3A3A" w:themeColor="background2" w:themeShade="40"/>
+          <w:sz w:val="20"/>
+          <w:szCs w:val="20"/>
+        </w:rPr>
+      </w:pPr>
+      <w:r>
+        <w:rPr>
+          <w:color w:val="3A3A3A" w:themeColor="background2" w:themeShade="40"/>
+          <w:sz w:val="20"/>
+          <w:szCs w:val="20"/>
+        </w:rPr>
+        <w:t>Figure</w:t>
+      </w:r>
+      <w:r>
+        <w:rPr>
+          <w:color w:val="3A3A3A" w:themeColor="background2" w:themeShade="40"/>
+          <w:sz w:val="20"/>
+          <w:szCs w:val="20"/>
+        </w:rPr>
+        <w:t xml:space="preserve"> 2</w:t>
+      </w:r>
+      <w:r>
+        <w:rPr>
+          <w:color w:val="3A3A3A" w:themeColor="background2" w:themeShade="40"/>
+          <w:sz w:val="20"/>
+          <w:szCs w:val="20"/>
+        </w:rPr>
+        <w:t>: Image before preprocessing</w:t>
+      </w:r>
+      <w:r>
+        <w:rPr>
+          <w:color w:val="3A3A3A" w:themeColor="background2" w:themeShade="40"/>
+          <w:sz w:val="20"/>
+          <w:szCs w:val="20"/>
+        </w:rPr>
+        <w:t>.</w:t>
+      </w:r>
     </w:p>
     <w:p/>
     <w:p>
       <w:pPr>
-        <w:jc w:val="center"/>
+        <w:keepNext/>
       </w:pPr>
       <w:r>
         <w:rPr>
           <w:noProof/>
         </w:rPr>
         <w:drawing>
-          <wp:inline distT="0" distB="0" distL="0" distR="0" wp14:anchorId="5F7F6132" wp14:editId="31262470">
-            <wp:extent cx="3692769" cy="3686066"/>
-            <wp:effectExtent l="0" t="0" r="3175" b="0"/>
+          <wp:inline distT="0" distB="0" distL="0" distR="0" wp14:anchorId="5F7F6132" wp14:editId="7BAA9479">
+            <wp:extent cx="3051194" cy="3045656"/>
+            <wp:effectExtent l="0" t="0" r="0" b="2540"/>
             <wp:docPr id="1647970269" name="Obraz 1"/>
             <wp:cNvGraphicFramePr>
               <a:graphicFrameLocks xmlns:a="http://schemas.openxmlformats.org/drawingml/2006/main" noChangeAspect="1"/>
@@ -970,7 +1075,7 @@
                     <pic:cNvPicPr/>
                   </pic:nvPicPr>
                   <pic:blipFill>
-                    <a:blip r:embed="rId12"/>
+                    <a:blip r:embed="rId15"/>
                     <a:stretch>
                       <a:fillRect/>
                     </a:stretch>
@@ -978,7 +1083,7 @@
                   <pic:spPr>
                     <a:xfrm>
                       <a:off x="0" y="0"/>
-                      <a:ext cx="3717740" cy="3710992"/>
+                      <a:ext cx="3078175" cy="3072588"/>
                     </a:xfrm>
                     <a:prstGeom prst="rect">
                       <a:avLst/>
@@ -992,24 +1097,52 @@
       </w:r>
     </w:p>
     <w:p>
-      <w:r>
-        <w:t xml:space="preserve">Image </w:t>
-      </w:r>
-      <w:proofErr w:type="spellStart"/>
-      <w:r>
-        <w:t>after</w:t>
-      </w:r>
-      <w:proofErr w:type="spellEnd"/>
-      <w:r>
-        <w:t xml:space="preserve"> </w:t>
-      </w:r>
-      <w:proofErr w:type="spellStart"/>
-      <w:r>
-        <w:t>preprocessing</w:t>
-      </w:r>
-      <w:proofErr w:type="spellEnd"/>
-    </w:p>
-    <w:p/>
+      <w:pPr>
+        <w:pStyle w:val="Legenda"/>
+        <w:rPr>
+          <w:color w:val="3A3A3A" w:themeColor="background2" w:themeShade="40"/>
+          <w:sz w:val="20"/>
+          <w:szCs w:val="20"/>
+        </w:rPr>
+      </w:pPr>
+      <w:r>
+        <w:rPr>
+          <w:color w:val="3A3A3A" w:themeColor="background2" w:themeShade="40"/>
+          <w:sz w:val="20"/>
+          <w:szCs w:val="20"/>
+        </w:rPr>
+        <w:t xml:space="preserve">Figure </w:t>
+      </w:r>
+      <w:r>
+        <w:rPr>
+          <w:color w:val="3A3A3A" w:themeColor="background2" w:themeShade="40"/>
+          <w:sz w:val="20"/>
+          <w:szCs w:val="20"/>
+        </w:rPr>
+        <w:t>3</w:t>
+      </w:r>
+      <w:r>
+        <w:rPr>
+          <w:color w:val="3A3A3A" w:themeColor="background2" w:themeShade="40"/>
+          <w:sz w:val="20"/>
+          <w:szCs w:val="20"/>
+        </w:rPr>
+        <w:t>: Image after preprocessing</w:t>
+      </w:r>
+      <w:r>
+        <w:rPr>
+          <w:color w:val="3A3A3A" w:themeColor="background2" w:themeShade="40"/>
+          <w:sz w:val="20"/>
+          <w:szCs w:val="20"/>
+        </w:rPr>
+        <w:t>.</w:t>
+      </w:r>
+    </w:p>
+    <w:p>
+      <w:r>
+        <w:t>There were some experiments with adding black padding to keep the original ratio width to height. Finally, it had no influence on the results.</w:t>
+      </w:r>
+    </w:p>
     <w:p>
       <w:pPr>
         <w:rPr>
@@ -1019,120 +1152,26 @@
           <w:szCs w:val="32"/>
         </w:rPr>
       </w:pPr>
-      <w:r>
+    </w:p>
+    <w:p>
+      <w:pPr>
         <w:rPr>
           <w:b/>
           <w:bCs/>
           <w:sz w:val="32"/>
           <w:szCs w:val="32"/>
         </w:rPr>
-        <w:t xml:space="preserve">Data </w:t>
-      </w:r>
-      <w:proofErr w:type="spellStart"/>
-      <w:r>
+      </w:pPr>
+    </w:p>
+    <w:p>
+      <w:pPr>
         <w:rPr>
           <w:b/>
           <w:bCs/>
           <w:sz w:val="32"/>
           <w:szCs w:val="32"/>
         </w:rPr>
-        <w:t>augmentation</w:t>
-      </w:r>
-      <w:proofErr w:type="spellEnd"/>
-    </w:p>
-    <w:p>
-      <w:r>
-        <w:t xml:space="preserve">To augment data </w:t>
-      </w:r>
-      <w:proofErr w:type="spellStart"/>
-      <w:r>
-        <w:t>some</w:t>
-      </w:r>
-      <w:proofErr w:type="spellEnd"/>
-      <w:r>
-        <w:t xml:space="preserve"> </w:t>
-      </w:r>
-      <w:proofErr w:type="spellStart"/>
-      <w:r>
-        <w:t>methods</w:t>
-      </w:r>
-      <w:proofErr w:type="spellEnd"/>
-      <w:r>
-        <w:t xml:space="preserve"> </w:t>
-      </w:r>
-      <w:proofErr w:type="spellStart"/>
-      <w:r>
-        <w:t>were</w:t>
-      </w:r>
-      <w:proofErr w:type="spellEnd"/>
-      <w:r>
-        <w:t xml:space="preserve"> </w:t>
-      </w:r>
-      <w:proofErr w:type="spellStart"/>
-      <w:r>
-        <w:t>used</w:t>
-      </w:r>
-      <w:proofErr w:type="spellEnd"/>
-      <w:r>
-        <w:t xml:space="preserve"> </w:t>
-      </w:r>
-      <w:proofErr w:type="spellStart"/>
-      <w:r>
-        <w:t>such</w:t>
-      </w:r>
-      <w:proofErr w:type="spellEnd"/>
-      <w:r>
-        <w:t xml:space="preserve"> as</w:t>
-      </w:r>
-      <w:r>
-        <w:t xml:space="preserve"> </w:t>
-      </w:r>
-      <w:proofErr w:type="spellStart"/>
-      <w:r>
-        <w:t>RandomFlip</w:t>
-      </w:r>
-      <w:proofErr w:type="spellEnd"/>
-      <w:r>
-        <w:t xml:space="preserve"> with </w:t>
-      </w:r>
-      <w:proofErr w:type="spellStart"/>
-      <w:r>
-        <w:t>parameter</w:t>
-      </w:r>
-      <w:proofErr w:type="spellEnd"/>
-      <w:r>
-        <w:t xml:space="preserve"> ‘</w:t>
-      </w:r>
-      <w:proofErr w:type="spellStart"/>
-      <w:r>
-        <w:t>horizontal</w:t>
-      </w:r>
-      <w:proofErr w:type="spellEnd"/>
-      <w:r>
-        <w:t>’ and 10% for</w:t>
-      </w:r>
-      <w:r>
-        <w:t xml:space="preserve"> </w:t>
-      </w:r>
-      <w:proofErr w:type="spellStart"/>
-      <w:r>
-        <w:t>RandomZoom</w:t>
-      </w:r>
-      <w:proofErr w:type="spellEnd"/>
-      <w:r>
-        <w:t xml:space="preserve"> </w:t>
-      </w:r>
-      <w:r>
-        <w:t xml:space="preserve">and </w:t>
-      </w:r>
-      <w:proofErr w:type="spellStart"/>
-      <w:r>
-        <w:t>RandomRotation</w:t>
-      </w:r>
-      <w:proofErr w:type="spellEnd"/>
-      <w:r>
-        <w:t>.</w:t>
-      </w:r>
+      </w:pPr>
     </w:p>
     <w:p>
       <w:pPr>
@@ -1149,21 +1188,151 @@
         <w:rPr>
           <w:b/>
           <w:bCs/>
-          <w:sz w:val="32"/>
-          <w:szCs w:val="32"/>
-        </w:rPr>
-      </w:pPr>
-      <w:proofErr w:type="spellStart"/>
-      <w:r>
+          <w:sz w:val="40"/>
+          <w:szCs w:val="40"/>
+        </w:rPr>
+      </w:pPr>
+      <w:r>
+        <w:rPr>
+          <w:b/>
+          <w:bCs/>
+          <w:sz w:val="40"/>
+          <w:szCs w:val="40"/>
+        </w:rPr>
+        <w:t>Model training</w:t>
+      </w:r>
+    </w:p>
+    <w:p>
+      <w:r>
+        <w:t>There were some training configurations for all models:</w:t>
+      </w:r>
+    </w:p>
+    <w:p>
+      <w:pPr>
+        <w:numPr>
+          <w:ilvl w:val="0"/>
+          <w:numId w:val="3"/>
+        </w:numPr>
+      </w:pPr>
+      <w:r>
+        <w:rPr>
+          <w:b/>
+          <w:bCs/>
+        </w:rPr>
+        <w:t>Optimizer:</w:t>
+      </w:r>
+      <w:r>
+        <w:t xml:space="preserve"> Adam with a learning rate of 1e-4</w:t>
+      </w:r>
+    </w:p>
+    <w:p>
+      <w:pPr>
+        <w:numPr>
+          <w:ilvl w:val="0"/>
+          <w:numId w:val="3"/>
+        </w:numPr>
+      </w:pPr>
+      <w:r>
+        <w:rPr>
+          <w:b/>
+          <w:bCs/>
+        </w:rPr>
+        <w:t>Number of Epochs:</w:t>
+      </w:r>
+      <w:r>
+        <w:t xml:space="preserve"> 20</w:t>
+      </w:r>
+    </w:p>
+    <w:p>
+      <w:pPr>
+        <w:numPr>
+          <w:ilvl w:val="0"/>
+          <w:numId w:val="3"/>
+        </w:numPr>
+      </w:pPr>
+      <w:r>
+        <w:rPr>
+          <w:b/>
+          <w:bCs/>
+        </w:rPr>
+        <w:t>Input Image Size:</w:t>
+      </w:r>
+      <w:r>
+        <w:t xml:space="preserve"> 224 × 224 pixels</w:t>
+      </w:r>
+    </w:p>
+    <w:p>
+      <w:pPr>
+        <w:numPr>
+          <w:ilvl w:val="0"/>
+          <w:numId w:val="3"/>
+        </w:numPr>
+      </w:pPr>
+      <w:r>
+        <w:rPr>
+          <w:b/>
+          <w:bCs/>
+        </w:rPr>
+        <w:t>Loss:</w:t>
+      </w:r>
+      <w:r>
+        <w:t xml:space="preserve"> Mean Squared Error</w:t>
+      </w:r>
+    </w:p>
+    <w:p>
+      <w:pPr>
+        <w:numPr>
+          <w:ilvl w:val="0"/>
+          <w:numId w:val="3"/>
+        </w:numPr>
+      </w:pPr>
+      <w:r>
+        <w:rPr>
+          <w:b/>
+          <w:bCs/>
+        </w:rPr>
+        <w:t>Metrics:</w:t>
+      </w:r>
+      <w:r>
+        <w:t xml:space="preserve"> Mean Absolute Error</w:t>
+      </w:r>
+    </w:p>
+    <w:p>
+      <w:pPr>
+        <w:numPr>
+          <w:ilvl w:val="0"/>
+          <w:numId w:val="3"/>
+        </w:numPr>
+      </w:pPr>
+      <w:r>
+        <w:rPr>
+          <w:b/>
+          <w:bCs/>
+        </w:rPr>
+        <w:t>Batch size:</w:t>
+      </w:r>
+      <w:r>
+        <w:t xml:space="preserve"> 32</w:t>
+      </w:r>
+    </w:p>
+    <w:p>
+      <w:r>
+        <w:t>Data augmentation was also applied to increase the diversity of the training data and improve model generalization. The augmentation techniques included Random Flip (in the 'horizontal' direction), as well as Random Zoom and Random Rotation, each with a 10% transformation factor.</w:t>
+      </w:r>
+      <w:r>
+        <w:t xml:space="preserve"> Moreover, for each epoch the training set was shuffled to protect from learning the order of images.</w:t>
+      </w:r>
+    </w:p>
+    <w:p/>
+    <w:p>
+      <w:pPr>
         <w:rPr>
           <w:b/>
           <w:bCs/>
           <w:sz w:val="32"/>
           <w:szCs w:val="32"/>
         </w:rPr>
-        <w:t>Results</w:t>
-      </w:r>
-      <w:proofErr w:type="spellEnd"/>
+      </w:pPr>
       <w:r>
         <w:rPr>
           <w:b/>
@@ -1171,380 +1340,17 @@
           <w:sz w:val="32"/>
           <w:szCs w:val="32"/>
         </w:rPr>
-        <w:t xml:space="preserve"> of </w:t>
-      </w:r>
-      <w:proofErr w:type="spellStart"/>
-      <w:r>
-        <w:rPr>
-          <w:b/>
-          <w:bCs/>
-          <w:sz w:val="32"/>
-          <w:szCs w:val="32"/>
-        </w:rPr>
-        <w:t>evaluation</w:t>
-      </w:r>
-      <w:proofErr w:type="spellEnd"/>
-    </w:p>
-    <w:p>
-      <w:r>
-        <w:t xml:space="preserve">VGG16, </w:t>
-      </w:r>
-      <w:proofErr w:type="spellStart"/>
-      <w:r>
-        <w:t>MobileNet</w:t>
-      </w:r>
-      <w:proofErr w:type="spellEnd"/>
-      <w:r>
-        <w:t xml:space="preserve">, EfficientNetB7, </w:t>
-      </w:r>
-      <w:proofErr w:type="spellStart"/>
-      <w:r>
-        <w:t>Xception</w:t>
-      </w:r>
-      <w:proofErr w:type="spellEnd"/>
-      <w:r>
-        <w:t xml:space="preserve"> </w:t>
-      </w:r>
-      <w:proofErr w:type="spellStart"/>
-      <w:r>
-        <w:t>without</w:t>
-      </w:r>
-      <w:proofErr w:type="spellEnd"/>
-      <w:r>
-        <w:t xml:space="preserve"> </w:t>
-      </w:r>
-      <w:proofErr w:type="spellStart"/>
-      <w:r>
-        <w:t>unfreezing</w:t>
-      </w:r>
-      <w:proofErr w:type="spellEnd"/>
-      <w:r>
-        <w:t xml:space="preserve"> </w:t>
-      </w:r>
-      <w:proofErr w:type="spellStart"/>
-      <w:r>
-        <w:t>last</w:t>
-      </w:r>
-      <w:proofErr w:type="spellEnd"/>
-      <w:r>
-        <w:t xml:space="preserve"> </w:t>
-      </w:r>
-      <w:proofErr w:type="spellStart"/>
-      <w:r>
-        <w:t>layers</w:t>
-      </w:r>
-      <w:proofErr w:type="spellEnd"/>
-    </w:p>
-    <w:tbl>
-      <w:tblPr>
-        <w:tblStyle w:val="Tabela-Siatka"/>
-        <w:tblW w:w="0" w:type="auto"/>
-        <w:tblLook w:val="04A0" w:firstRow="1" w:lastRow="0" w:firstColumn="1" w:lastColumn="0" w:noHBand="0" w:noVBand="1"/>
-      </w:tblPr>
-      <w:tblGrid>
-        <w:gridCol w:w="2265"/>
-        <w:gridCol w:w="2265"/>
-        <w:gridCol w:w="2266"/>
-        <w:gridCol w:w="2266"/>
-      </w:tblGrid>
-      <w:tr>
-        <w:tc>
-          <w:tcPr>
-            <w:tcW w:w="2265" w:type="dxa"/>
-          </w:tcPr>
-          <w:p>
-            <w:r>
-              <w:t>Model</w:t>
-            </w:r>
-          </w:p>
-        </w:tc>
-        <w:tc>
-          <w:tcPr>
-            <w:tcW w:w="2265" w:type="dxa"/>
-          </w:tcPr>
-          <w:p>
-            <w:r>
-              <w:t>MSE</w:t>
-            </w:r>
-          </w:p>
-        </w:tc>
-        <w:tc>
-          <w:tcPr>
-            <w:tcW w:w="2266" w:type="dxa"/>
-          </w:tcPr>
-          <w:p>
-            <w:r>
-              <w:t>MAE</w:t>
-            </w:r>
-          </w:p>
-        </w:tc>
-        <w:tc>
-          <w:tcPr>
-            <w:tcW w:w="2266" w:type="dxa"/>
-          </w:tcPr>
-          <w:p>
-            <w:r>
-              <w:t>R2</w:t>
-            </w:r>
-          </w:p>
-        </w:tc>
-      </w:tr>
-      <w:tr>
-        <w:tc>
-          <w:tcPr>
-            <w:tcW w:w="2265" w:type="dxa"/>
-          </w:tcPr>
-          <w:p>
-            <w:r>
-              <w:t>VGG16</w:t>
-            </w:r>
-          </w:p>
-        </w:tc>
-        <w:tc>
-          <w:tcPr>
-            <w:tcW w:w="2265" w:type="dxa"/>
-          </w:tcPr>
-          <w:p/>
-        </w:tc>
-        <w:tc>
-          <w:tcPr>
-            <w:tcW w:w="2266" w:type="dxa"/>
-          </w:tcPr>
-          <w:p/>
-        </w:tc>
-        <w:tc>
-          <w:tcPr>
-            <w:tcW w:w="2266" w:type="dxa"/>
-          </w:tcPr>
-          <w:p/>
-        </w:tc>
-      </w:tr>
-      <w:tr>
-        <w:tc>
-          <w:tcPr>
-            <w:tcW w:w="2265" w:type="dxa"/>
-          </w:tcPr>
-          <w:p>
-            <w:proofErr w:type="spellStart"/>
-            <w:r>
-              <w:t>MobileNet</w:t>
-            </w:r>
-            <w:proofErr w:type="spellEnd"/>
-          </w:p>
-        </w:tc>
-        <w:tc>
-          <w:tcPr>
-            <w:tcW w:w="2265" w:type="dxa"/>
-          </w:tcPr>
-          <w:p/>
-        </w:tc>
-        <w:tc>
-          <w:tcPr>
-            <w:tcW w:w="2266" w:type="dxa"/>
-          </w:tcPr>
-          <w:p/>
-        </w:tc>
-        <w:tc>
-          <w:tcPr>
-            <w:tcW w:w="2266" w:type="dxa"/>
-          </w:tcPr>
-          <w:p/>
-        </w:tc>
-      </w:tr>
-      <w:tr>
-        <w:tc>
-          <w:tcPr>
-            <w:tcW w:w="2265" w:type="dxa"/>
-          </w:tcPr>
-          <w:p>
-            <w:r>
-              <w:t>EfficientNetB7</w:t>
-            </w:r>
-          </w:p>
-        </w:tc>
-        <w:tc>
-          <w:tcPr>
-            <w:tcW w:w="2265" w:type="dxa"/>
-          </w:tcPr>
-          <w:p/>
-        </w:tc>
-        <w:tc>
-          <w:tcPr>
-            <w:tcW w:w="2266" w:type="dxa"/>
-          </w:tcPr>
-          <w:p/>
-        </w:tc>
-        <w:tc>
-          <w:tcPr>
-            <w:tcW w:w="2266" w:type="dxa"/>
-          </w:tcPr>
-          <w:p/>
-        </w:tc>
-      </w:tr>
-      <w:tr>
-        <w:tc>
-          <w:tcPr>
-            <w:tcW w:w="2265" w:type="dxa"/>
-          </w:tcPr>
-          <w:p>
-            <w:proofErr w:type="spellStart"/>
-            <w:r>
-              <w:t>Xception</w:t>
-            </w:r>
-            <w:proofErr w:type="spellEnd"/>
-          </w:p>
-        </w:tc>
-        <w:tc>
-          <w:tcPr>
-            <w:tcW w:w="2265" w:type="dxa"/>
-          </w:tcPr>
-          <w:p/>
-        </w:tc>
-        <w:tc>
-          <w:tcPr>
-            <w:tcW w:w="2266" w:type="dxa"/>
-          </w:tcPr>
-          <w:p/>
-        </w:tc>
-        <w:tc>
-          <w:tcPr>
-            <w:tcW w:w="2266" w:type="dxa"/>
-          </w:tcPr>
-          <w:p/>
-        </w:tc>
-      </w:tr>
-    </w:tbl>
+        <w:t>Evaluation results</w:t>
+      </w:r>
+    </w:p>
+    <w:p>
+      <w:r>
+        <w:t>This section presents the results of two evaluation approaches. In the first approach, all pre-trained layers of the base models were kept frozen during training. In the second approach, selective fine-tuning was applied: the last 30 layers were unfrozen for MobileNet and EfficientNetB7, while the last 3 layers were unfrozen for VGG16 and Xception. The evaluation was performed using the following metrics on the validation set: Mean Squared Error (MSE), Mean Absolute Error (MAE), R-squared (R²), and Root Mean Squared Error (RMSE).</w:t>
+      </w:r>
+    </w:p>
     <w:p/>
-    <w:p>
-      <w:r>
-        <w:t xml:space="preserve">VGG16, </w:t>
-      </w:r>
-      <w:proofErr w:type="spellStart"/>
-      <w:r>
-        <w:t>MobileNet</w:t>
-      </w:r>
-      <w:proofErr w:type="spellEnd"/>
-      <w:r>
-        <w:t xml:space="preserve">, EfficientNetB7, </w:t>
-      </w:r>
-      <w:proofErr w:type="spellStart"/>
-      <w:r>
-        <w:t>Xception</w:t>
-      </w:r>
-      <w:proofErr w:type="spellEnd"/>
-      <w:r>
-        <w:t xml:space="preserve"> with </w:t>
-      </w:r>
-      <w:proofErr w:type="spellStart"/>
-      <w:r>
-        <w:t>unfreezing</w:t>
-      </w:r>
-      <w:proofErr w:type="spellEnd"/>
-      <w:r>
-        <w:t xml:space="preserve"> </w:t>
-      </w:r>
-      <w:proofErr w:type="spellStart"/>
-      <w:r>
-        <w:t>last</w:t>
-      </w:r>
-      <w:proofErr w:type="spellEnd"/>
-      <w:r>
-        <w:t xml:space="preserve"> </w:t>
-      </w:r>
-      <w:proofErr w:type="spellStart"/>
-      <w:r>
-        <w:t>layers</w:t>
-      </w:r>
-      <w:proofErr w:type="spellEnd"/>
-      <w:r>
-        <w:t>.</w:t>
-      </w:r>
-    </w:p>
-    <w:p>
-      <w:r>
-        <w:t xml:space="preserve">To </w:t>
-      </w:r>
-      <w:proofErr w:type="spellStart"/>
-      <w:r>
-        <w:t>improve</w:t>
-      </w:r>
-      <w:proofErr w:type="spellEnd"/>
-      <w:r>
-        <w:t xml:space="preserve"> the model performance the </w:t>
-      </w:r>
-      <w:proofErr w:type="spellStart"/>
-      <w:r>
-        <w:t>unfreezing</w:t>
-      </w:r>
-      <w:proofErr w:type="spellEnd"/>
-      <w:r>
-        <w:t xml:space="preserve"> of </w:t>
-      </w:r>
-      <w:proofErr w:type="spellStart"/>
-      <w:r>
-        <w:t>some</w:t>
-      </w:r>
-      <w:proofErr w:type="spellEnd"/>
-      <w:r>
-        <w:t xml:space="preserve"> </w:t>
-      </w:r>
-      <w:proofErr w:type="spellStart"/>
-      <w:r>
-        <w:t>last</w:t>
-      </w:r>
-      <w:proofErr w:type="spellEnd"/>
-      <w:r>
-        <w:t xml:space="preserve"> </w:t>
-      </w:r>
-      <w:proofErr w:type="spellStart"/>
-      <w:r>
-        <w:t>layers</w:t>
-      </w:r>
-      <w:proofErr w:type="spellEnd"/>
-      <w:r>
-        <w:t xml:space="preserve"> was applied. For </w:t>
-      </w:r>
-      <w:proofErr w:type="spellStart"/>
-      <w:r>
-        <w:t>MobileNet</w:t>
-      </w:r>
-      <w:proofErr w:type="spellEnd"/>
-      <w:r>
-        <w:t xml:space="preserve"> and EfficientNetB7 </w:t>
-      </w:r>
-      <w:proofErr w:type="spellStart"/>
-      <w:r>
-        <w:t>it</w:t>
-      </w:r>
-      <w:proofErr w:type="spellEnd"/>
-      <w:r>
-        <w:t xml:space="preserve"> was 30 </w:t>
-      </w:r>
-      <w:proofErr w:type="spellStart"/>
-      <w:r>
-        <w:t>layers</w:t>
-      </w:r>
-      <w:proofErr w:type="spellEnd"/>
-      <w:r>
-        <w:t xml:space="preserve"> and for VGG16 and </w:t>
-      </w:r>
-      <w:proofErr w:type="spellStart"/>
-      <w:r>
-        <w:t>Xception</w:t>
-      </w:r>
-      <w:proofErr w:type="spellEnd"/>
-      <w:r>
-        <w:t xml:space="preserve"> </w:t>
-      </w:r>
-      <w:proofErr w:type="spellStart"/>
-      <w:r>
-        <w:t>it</w:t>
-      </w:r>
-      <w:proofErr w:type="spellEnd"/>
-      <w:r>
-        <w:t xml:space="preserve"> was 3.</w:t>
-      </w:r>
-    </w:p>
+    <w:p/>
+    <w:p/>
     <w:p/>
     <w:tbl>
       <w:tblPr>
@@ -1565,7 +1371,18 @@
             <w:tcW w:w="2095" w:type="dxa"/>
           </w:tcPr>
           <w:p>
+            <w:pPr>
+              <w:rPr>
+                <w:b/>
+                <w:bCs/>
+              </w:rPr>
+            </w:pPr>
             <w:r>
+              <w:rPr>
+                <w:b/>
+                <w:bCs/>
+              </w:rPr>
+              <w:lastRenderedPageBreak/>
               <w:t>Model</w:t>
             </w:r>
           </w:p>
@@ -1575,7 +1392,17 @@
             <w:tcW w:w="1789" w:type="dxa"/>
           </w:tcPr>
           <w:p>
+            <w:pPr>
+              <w:rPr>
+                <w:b/>
+                <w:bCs/>
+              </w:rPr>
+            </w:pPr>
             <w:r>
+              <w:rPr>
+                <w:b/>
+                <w:bCs/>
+              </w:rPr>
               <w:t>MSE</w:t>
             </w:r>
           </w:p>
@@ -1585,7 +1412,17 @@
             <w:tcW w:w="1775" w:type="dxa"/>
           </w:tcPr>
           <w:p>
+            <w:pPr>
+              <w:rPr>
+                <w:b/>
+                <w:bCs/>
+              </w:rPr>
+            </w:pPr>
             <w:r>
+              <w:rPr>
+                <w:b/>
+                <w:bCs/>
+              </w:rPr>
               <w:t>MAE</w:t>
             </w:r>
           </w:p>
@@ -1595,7 +1432,17 @@
             <w:tcW w:w="1771" w:type="dxa"/>
           </w:tcPr>
           <w:p>
+            <w:pPr>
+              <w:rPr>
+                <w:b/>
+                <w:bCs/>
+              </w:rPr>
+            </w:pPr>
             <w:r>
+              <w:rPr>
+                <w:b/>
+                <w:bCs/>
+              </w:rPr>
               <w:t>R2</w:t>
             </w:r>
           </w:p>
@@ -1605,7 +1452,423 @@
             <w:tcW w:w="1632" w:type="dxa"/>
           </w:tcPr>
           <w:p>
+            <w:pPr>
+              <w:rPr>
+                <w:b/>
+                <w:bCs/>
+              </w:rPr>
+            </w:pPr>
             <w:r>
+              <w:rPr>
+                <w:b/>
+                <w:bCs/>
+              </w:rPr>
+              <w:t>RMSE</w:t>
+            </w:r>
+          </w:p>
+        </w:tc>
+      </w:tr>
+      <w:tr>
+        <w:tc>
+          <w:tcPr>
+            <w:tcW w:w="2095" w:type="dxa"/>
+          </w:tcPr>
+          <w:p>
+            <w:pPr>
+              <w:rPr>
+                <w:b/>
+                <w:bCs/>
+              </w:rPr>
+            </w:pPr>
+            <w:r>
+              <w:rPr>
+                <w:b/>
+                <w:bCs/>
+              </w:rPr>
+              <w:t>VGG16</w:t>
+            </w:r>
+          </w:p>
+        </w:tc>
+        <w:tc>
+          <w:tcPr>
+            <w:tcW w:w="1789" w:type="dxa"/>
+          </w:tcPr>
+          <w:p>
+            <w:pPr>
+              <w:rPr>
+                <w:b/>
+                <w:bCs/>
+              </w:rPr>
+            </w:pPr>
+            <w:r>
+              <w:rPr>
+                <w:b/>
+                <w:bCs/>
+              </w:rPr>
+              <w:t>3637</w:t>
+            </w:r>
+          </w:p>
+        </w:tc>
+        <w:tc>
+          <w:tcPr>
+            <w:tcW w:w="1775" w:type="dxa"/>
+          </w:tcPr>
+          <w:p>
+            <w:pPr>
+              <w:rPr>
+                <w:b/>
+                <w:bCs/>
+              </w:rPr>
+            </w:pPr>
+            <w:r>
+              <w:rPr>
+                <w:b/>
+                <w:bCs/>
+              </w:rPr>
+              <w:t>38</w:t>
+            </w:r>
+          </w:p>
+        </w:tc>
+        <w:tc>
+          <w:tcPr>
+            <w:tcW w:w="1771" w:type="dxa"/>
+          </w:tcPr>
+          <w:p>
+            <w:pPr>
+              <w:rPr>
+                <w:b/>
+                <w:bCs/>
+              </w:rPr>
+            </w:pPr>
+            <w:r>
+              <w:rPr>
+                <w:b/>
+                <w:bCs/>
+              </w:rPr>
+              <w:t>0.60</w:t>
+            </w:r>
+          </w:p>
+        </w:tc>
+        <w:tc>
+          <w:tcPr>
+            <w:tcW w:w="1632" w:type="dxa"/>
+          </w:tcPr>
+          <w:p>
+            <w:pPr>
+              <w:rPr>
+                <w:b/>
+                <w:bCs/>
+              </w:rPr>
+            </w:pPr>
+            <w:r>
+              <w:rPr>
+                <w:b/>
+                <w:bCs/>
+              </w:rPr>
+              <w:t>60</w:t>
+            </w:r>
+          </w:p>
+        </w:tc>
+      </w:tr>
+      <w:tr>
+        <w:tc>
+          <w:tcPr>
+            <w:tcW w:w="2095" w:type="dxa"/>
+          </w:tcPr>
+          <w:p>
+            <w:r>
+              <w:t>MobileNet</w:t>
+            </w:r>
+          </w:p>
+        </w:tc>
+        <w:tc>
+          <w:tcPr>
+            <w:tcW w:w="1789" w:type="dxa"/>
+          </w:tcPr>
+          <w:p>
+            <w:r>
+              <w:t>444</w:t>
+            </w:r>
+            <w:r>
+              <w:t>8</w:t>
+            </w:r>
+          </w:p>
+        </w:tc>
+        <w:tc>
+          <w:tcPr>
+            <w:tcW w:w="1775" w:type="dxa"/>
+          </w:tcPr>
+          <w:p>
+            <w:r>
+              <w:t>39</w:t>
+            </w:r>
+          </w:p>
+        </w:tc>
+        <w:tc>
+          <w:tcPr>
+            <w:tcW w:w="1771" w:type="dxa"/>
+          </w:tcPr>
+          <w:p>
+            <w:r>
+              <w:t>0.51</w:t>
+            </w:r>
+          </w:p>
+        </w:tc>
+        <w:tc>
+          <w:tcPr>
+            <w:tcW w:w="1632" w:type="dxa"/>
+          </w:tcPr>
+          <w:p>
+            <w:r>
+              <w:t>67</w:t>
+            </w:r>
+          </w:p>
+        </w:tc>
+      </w:tr>
+      <w:tr>
+        <w:tc>
+          <w:tcPr>
+            <w:tcW w:w="2095" w:type="dxa"/>
+          </w:tcPr>
+          <w:p>
+            <w:r>
+              <w:t>EfficientNetB7</w:t>
+            </w:r>
+          </w:p>
+        </w:tc>
+        <w:tc>
+          <w:tcPr>
+            <w:tcW w:w="1789" w:type="dxa"/>
+          </w:tcPr>
+          <w:p>
+            <w:r>
+              <w:t>4426</w:t>
+            </w:r>
+          </w:p>
+        </w:tc>
+        <w:tc>
+          <w:tcPr>
+            <w:tcW w:w="1775" w:type="dxa"/>
+          </w:tcPr>
+          <w:p>
+            <w:r>
+              <w:t>40</w:t>
+            </w:r>
+          </w:p>
+        </w:tc>
+        <w:tc>
+          <w:tcPr>
+            <w:tcW w:w="1771" w:type="dxa"/>
+          </w:tcPr>
+          <w:p>
+            <w:r>
+              <w:t>0.51</w:t>
+            </w:r>
+          </w:p>
+        </w:tc>
+        <w:tc>
+          <w:tcPr>
+            <w:tcW w:w="1632" w:type="dxa"/>
+          </w:tcPr>
+          <w:p>
+            <w:r>
+              <w:t>67</w:t>
+            </w:r>
+          </w:p>
+        </w:tc>
+      </w:tr>
+      <w:tr>
+        <w:tc>
+          <w:tcPr>
+            <w:tcW w:w="2095" w:type="dxa"/>
+          </w:tcPr>
+          <w:p>
+            <w:r>
+              <w:t>Xception</w:t>
+            </w:r>
+          </w:p>
+        </w:tc>
+        <w:tc>
+          <w:tcPr>
+            <w:tcW w:w="1789" w:type="dxa"/>
+          </w:tcPr>
+          <w:p>
+            <w:r>
+              <w:t>6357</w:t>
+            </w:r>
+          </w:p>
+        </w:tc>
+        <w:tc>
+          <w:tcPr>
+            <w:tcW w:w="1775" w:type="dxa"/>
+          </w:tcPr>
+          <w:p>
+            <w:r>
+              <w:t>48</w:t>
+            </w:r>
+          </w:p>
+        </w:tc>
+        <w:tc>
+          <w:tcPr>
+            <w:tcW w:w="1771" w:type="dxa"/>
+          </w:tcPr>
+          <w:p>
+            <w:r>
+              <w:t>0.30</w:t>
+            </w:r>
+          </w:p>
+        </w:tc>
+        <w:tc>
+          <w:tcPr>
+            <w:tcW w:w="1632" w:type="dxa"/>
+          </w:tcPr>
+          <w:p>
+            <w:pPr>
+              <w:keepNext/>
+            </w:pPr>
+            <w:r>
+              <w:t>80</w:t>
+            </w:r>
+          </w:p>
+        </w:tc>
+      </w:tr>
+    </w:tbl>
+    <w:p>
+      <w:pPr>
+        <w:pStyle w:val="Legenda"/>
+        <w:rPr>
+          <w:color w:val="3A3A3A" w:themeColor="background2" w:themeShade="40"/>
+          <w:sz w:val="20"/>
+          <w:szCs w:val="20"/>
+        </w:rPr>
+      </w:pPr>
+      <w:r>
+        <w:rPr>
+          <w:color w:val="3A3A3A" w:themeColor="background2" w:themeShade="40"/>
+          <w:sz w:val="20"/>
+          <w:szCs w:val="20"/>
+        </w:rPr>
+        <w:t>Figure 3: Evaluation: all layers frozen</w:t>
+      </w:r>
+      <w:r>
+        <w:rPr>
+          <w:color w:val="3A3A3A" w:themeColor="background2" w:themeShade="40"/>
+          <w:sz w:val="20"/>
+          <w:szCs w:val="20"/>
+        </w:rPr>
+        <w:t>.</w:t>
+      </w:r>
+    </w:p>
+    <w:tbl>
+      <w:tblPr>
+        <w:tblStyle w:val="Tabela-Siatka"/>
+        <w:tblW w:w="0" w:type="auto"/>
+        <w:tblLook w:val="04A0" w:firstRow="1" w:lastRow="0" w:firstColumn="1" w:lastColumn="0" w:noHBand="0" w:noVBand="1"/>
+      </w:tblPr>
+      <w:tblGrid>
+        <w:gridCol w:w="2095"/>
+        <w:gridCol w:w="1789"/>
+        <w:gridCol w:w="1775"/>
+        <w:gridCol w:w="1771"/>
+        <w:gridCol w:w="1632"/>
+      </w:tblGrid>
+      <w:tr>
+        <w:tc>
+          <w:tcPr>
+            <w:tcW w:w="2095" w:type="dxa"/>
+          </w:tcPr>
+          <w:p>
+            <w:pPr>
+              <w:rPr>
+                <w:b/>
+                <w:bCs/>
+              </w:rPr>
+            </w:pPr>
+            <w:r>
+              <w:rPr>
+                <w:b/>
+                <w:bCs/>
+              </w:rPr>
+              <w:t>Model</w:t>
+            </w:r>
+          </w:p>
+        </w:tc>
+        <w:tc>
+          <w:tcPr>
+            <w:tcW w:w="1789" w:type="dxa"/>
+          </w:tcPr>
+          <w:p>
+            <w:pPr>
+              <w:rPr>
+                <w:b/>
+                <w:bCs/>
+              </w:rPr>
+            </w:pPr>
+            <w:r>
+              <w:rPr>
+                <w:b/>
+                <w:bCs/>
+              </w:rPr>
+              <w:t>MSE</w:t>
+            </w:r>
+          </w:p>
+        </w:tc>
+        <w:tc>
+          <w:tcPr>
+            <w:tcW w:w="1775" w:type="dxa"/>
+          </w:tcPr>
+          <w:p>
+            <w:pPr>
+              <w:rPr>
+                <w:b/>
+                <w:bCs/>
+              </w:rPr>
+            </w:pPr>
+            <w:r>
+              <w:rPr>
+                <w:b/>
+                <w:bCs/>
+              </w:rPr>
+              <w:t>MAE</w:t>
+            </w:r>
+          </w:p>
+        </w:tc>
+        <w:tc>
+          <w:tcPr>
+            <w:tcW w:w="1771" w:type="dxa"/>
+          </w:tcPr>
+          <w:p>
+            <w:pPr>
+              <w:rPr>
+                <w:b/>
+                <w:bCs/>
+              </w:rPr>
+            </w:pPr>
+            <w:r>
+              <w:rPr>
+                <w:b/>
+                <w:bCs/>
+              </w:rPr>
+              <w:t>R2</w:t>
+            </w:r>
+          </w:p>
+        </w:tc>
+        <w:tc>
+          <w:tcPr>
+            <w:tcW w:w="1632" w:type="dxa"/>
+          </w:tcPr>
+          <w:p>
+            <w:pPr>
+              <w:rPr>
+                <w:b/>
+                <w:bCs/>
+              </w:rPr>
+            </w:pPr>
+            <w:r>
+              <w:rPr>
+                <w:b/>
+                <w:bCs/>
+              </w:rPr>
               <w:t>RMSE</w:t>
             </w:r>
           </w:p>
@@ -1626,13 +1889,21 @@
           <w:tcPr>
             <w:tcW w:w="1789" w:type="dxa"/>
           </w:tcPr>
-          <w:p/>
+          <w:p>
+            <w:r>
+              <w:t>2776</w:t>
+            </w:r>
+          </w:p>
         </w:tc>
         <w:tc>
           <w:tcPr>
             <w:tcW w:w="1775" w:type="dxa"/>
           </w:tcPr>
-          <w:p/>
+          <w:p>
+            <w:r>
+              <w:t>38</w:t>
+            </w:r>
+          </w:p>
         </w:tc>
         <w:tc>
           <w:tcPr>
@@ -1640,7 +1911,10 @@
           </w:tcPr>
           <w:p>
             <w:r>
-              <w:t>0.75</w:t>
+              <w:t>0.</w:t>
+            </w:r>
+            <w:r>
+              <w:t>69</w:t>
             </w:r>
           </w:p>
         </w:tc>
@@ -1648,7 +1922,11 @@
           <w:tcPr>
             <w:tcW w:w="1632" w:type="dxa"/>
           </w:tcPr>
-          <w:p/>
+          <w:p>
+            <w:r>
+              <w:t>53</w:t>
+            </w:r>
+          </w:p>
         </w:tc>
       </w:tr>
       <w:tr>
@@ -1657,11 +1935,19 @@
             <w:tcW w:w="2095" w:type="dxa"/>
           </w:tcPr>
           <w:p>
-            <w:proofErr w:type="spellStart"/>
+            <w:pPr>
+              <w:rPr>
+                <w:b/>
+                <w:bCs/>
+              </w:rPr>
+            </w:pPr>
             <w:r>
+              <w:rPr>
+                <w:b/>
+                <w:bCs/>
+              </w:rPr>
               <w:t>MobileNet</w:t>
             </w:r>
-            <w:proofErr w:type="spellEnd"/>
           </w:p>
         </w:tc>
         <w:tc>
@@ -1669,7 +1955,17 @@
             <w:tcW w:w="1789" w:type="dxa"/>
           </w:tcPr>
           <w:p>
+            <w:pPr>
+              <w:rPr>
+                <w:b/>
+                <w:bCs/>
+              </w:rPr>
+            </w:pPr>
             <w:r>
+              <w:rPr>
+                <w:b/>
+                <w:bCs/>
+              </w:rPr>
               <w:t>2167</w:t>
             </w:r>
           </w:p>
@@ -1679,7 +1975,17 @@
             <w:tcW w:w="1775" w:type="dxa"/>
           </w:tcPr>
           <w:p>
+            <w:pPr>
+              <w:rPr>
+                <w:b/>
+                <w:bCs/>
+              </w:rPr>
+            </w:pPr>
             <w:r>
+              <w:rPr>
+                <w:b/>
+                <w:bCs/>
+              </w:rPr>
               <w:t>29</w:t>
             </w:r>
           </w:p>
@@ -1689,7 +1995,17 @@
             <w:tcW w:w="1771" w:type="dxa"/>
           </w:tcPr>
           <w:p>
+            <w:pPr>
+              <w:rPr>
+                <w:b/>
+                <w:bCs/>
+              </w:rPr>
+            </w:pPr>
             <w:r>
+              <w:rPr>
+                <w:b/>
+                <w:bCs/>
+              </w:rPr>
               <w:t>0.76</w:t>
             </w:r>
           </w:p>
@@ -1699,7 +2015,17 @@
             <w:tcW w:w="1632" w:type="dxa"/>
           </w:tcPr>
           <w:p>
+            <w:pPr>
+              <w:rPr>
+                <w:b/>
+                <w:bCs/>
+              </w:rPr>
+            </w:pPr>
             <w:r>
+              <w:rPr>
+                <w:b/>
+                <w:bCs/>
+              </w:rPr>
               <w:t>47</w:t>
             </w:r>
           </w:p>
@@ -1766,24 +2092,30 @@
             <w:tcW w:w="2095" w:type="dxa"/>
           </w:tcPr>
           <w:p>
-            <w:proofErr w:type="spellStart"/>
             <w:r>
               <w:t>Xception</w:t>
             </w:r>
-            <w:proofErr w:type="spellEnd"/>
           </w:p>
         </w:tc>
         <w:tc>
           <w:tcPr>
             <w:tcW w:w="1789" w:type="dxa"/>
           </w:tcPr>
-          <w:p/>
+          <w:p>
+            <w:r>
+              <w:t>5082</w:t>
+            </w:r>
+          </w:p>
         </w:tc>
         <w:tc>
           <w:tcPr>
             <w:tcW w:w="1775" w:type="dxa"/>
           </w:tcPr>
-          <w:p/>
+          <w:p>
+            <w:r>
+              <w:t>42</w:t>
+            </w:r>
+          </w:p>
         </w:tc>
         <w:tc>
           <w:tcPr>
@@ -1791,7 +2123,10 @@
           </w:tcPr>
           <w:p>
             <w:r>
-              <w:t>0.31</w:t>
+              <w:t>0.</w:t>
+            </w:r>
+            <w:r>
+              <w:t>44</w:t>
             </w:r>
           </w:p>
         </w:tc>
@@ -1799,95 +2134,1061 @@
           <w:tcPr>
             <w:tcW w:w="1632" w:type="dxa"/>
           </w:tcPr>
-          <w:p/>
+          <w:p>
+            <w:pPr>
+              <w:keepNext/>
+            </w:pPr>
+            <w:r>
+              <w:t>71</w:t>
+            </w:r>
+          </w:p>
         </w:tc>
       </w:tr>
     </w:tbl>
+    <w:p>
+      <w:pPr>
+        <w:pStyle w:val="Legenda"/>
+        <w:rPr>
+          <w:color w:val="3A3A3A" w:themeColor="background2" w:themeShade="40"/>
+          <w:sz w:val="20"/>
+          <w:szCs w:val="20"/>
+        </w:rPr>
+      </w:pPr>
+      <w:r>
+        <w:rPr>
+          <w:color w:val="3A3A3A" w:themeColor="background2" w:themeShade="40"/>
+          <w:sz w:val="20"/>
+          <w:szCs w:val="20"/>
+        </w:rPr>
+        <w:t>Figure 4: Evaluation: some layers unfrozen</w:t>
+      </w:r>
+      <w:r>
+        <w:rPr>
+          <w:color w:val="3A3A3A" w:themeColor="background2" w:themeShade="40"/>
+          <w:sz w:val="20"/>
+          <w:szCs w:val="20"/>
+        </w:rPr>
+        <w:t>.</w:t>
+      </w:r>
+    </w:p>
     <w:p/>
     <w:p>
       <w:r>
-        <w:t>Plan, jaki był:</w:t>
-      </w:r>
-    </w:p>
-    <w:p>
-      <w:r>
-        <w:t xml:space="preserve">Opis </w:t>
-      </w:r>
-      <w:proofErr w:type="spellStart"/>
-      <w:r>
-        <w:t>datasetu</w:t>
-      </w:r>
-      <w:proofErr w:type="spellEnd"/>
-    </w:p>
-    <w:p>
-      <w:r>
-        <w:t>Architektura modelu i parametry</w:t>
-      </w:r>
-    </w:p>
-    <w:p>
-      <w:r>
-        <w:t xml:space="preserve">Kilka obrazków z </w:t>
-      </w:r>
-      <w:proofErr w:type="spellStart"/>
-      <w:r>
-        <w:t>datasetu</w:t>
-      </w:r>
-      <w:proofErr w:type="spellEnd"/>
-    </w:p>
-    <w:p>
-      <w:r>
-        <w:t xml:space="preserve">Wspomnienie o augmentacji danych i w jaki sposób obraz jest przetwarzany (będzie można dodać wygląd przykładowego obrazu, który jest w </w:t>
-      </w:r>
-      <w:proofErr w:type="spellStart"/>
-      <w:r>
-        <w:t>training</w:t>
-      </w:r>
-      <w:proofErr w:type="spellEnd"/>
-      <w:r>
-        <w:t xml:space="preserve"> secie</w:t>
-      </w:r>
-    </w:p>
-    <w:p>
-      <w:r>
-        <w:t>Pokazać krzywe treningu</w:t>
-      </w:r>
-      <w:r>
-        <w:t xml:space="preserve"> (jakąś </w:t>
-      </w:r>
-      <w:r>
-        <w:t>z jednej metody)</w:t>
-      </w:r>
-    </w:p>
-    <w:p>
-      <w:r>
-        <w:t>Tabele z metrykami:</w:t>
-      </w:r>
-    </w:p>
-    <w:p>
-      <w:pPr>
-        <w:pStyle w:val="Akapitzlist"/>
-        <w:numPr>
-          <w:ilvl w:val="0"/>
-          <w:numId w:val="1"/>
-        </w:numPr>
-      </w:pPr>
-      <w:r>
-        <w:t>Bez użycia odmrożenia części warstw</w:t>
-      </w:r>
-    </w:p>
-    <w:p>
-      <w:pPr>
-        <w:pStyle w:val="Akapitzlist"/>
-        <w:numPr>
-          <w:ilvl w:val="0"/>
-          <w:numId w:val="1"/>
-        </w:numPr>
-      </w:pPr>
-      <w:r>
+        <w:t xml:space="preserve">Figure 5 shows comparison of training curves for </w:t>
+      </w:r>
+      <w:r>
+        <w:t>all models</w:t>
+      </w:r>
+      <w:r>
+        <w:t>.</w:t>
+      </w:r>
+    </w:p>
+    <w:p>
+      <w:pPr>
+        <w:keepNext/>
+      </w:pPr>
+    </w:p>
+    <w:p>
+      <w:pPr>
+        <w:pStyle w:val="Legenda"/>
+        <w:rPr>
+          <w:color w:val="3A3A3A" w:themeColor="background2" w:themeShade="40"/>
+          <w:sz w:val="20"/>
+          <w:szCs w:val="20"/>
+        </w:rPr>
+      </w:pPr>
+      <w:r>
+        <w:rPr>
+          <w:color w:val="3A3A3A" w:themeColor="background2" w:themeShade="40"/>
+          <w:sz w:val="20"/>
+          <w:szCs w:val="20"/>
+        </w:rPr>
+        <w:drawing>
+          <wp:inline distT="0" distB="0" distL="0" distR="0" wp14:anchorId="51580B3D" wp14:editId="42800851">
+            <wp:extent cx="5760720" cy="2346325"/>
+            <wp:effectExtent l="0" t="0" r="0" b="0"/>
+            <wp:docPr id="690633863" name="Obraz 1"/>
+            <wp:cNvGraphicFramePr>
+              <a:graphicFrameLocks xmlns:a="http://schemas.openxmlformats.org/drawingml/2006/main" noChangeAspect="1"/>
+            </wp:cNvGraphicFramePr>
+            <a:graphic xmlns:a="http://schemas.openxmlformats.org/drawingml/2006/main">
+              <a:graphicData uri="http://schemas.openxmlformats.org/drawingml/2006/picture">
+                <pic:pic xmlns:pic="http://schemas.openxmlformats.org/drawingml/2006/picture">
+                  <pic:nvPicPr>
+                    <pic:cNvPr id="690633863" name=""/>
+                    <pic:cNvPicPr/>
+                  </pic:nvPicPr>
+                  <pic:blipFill>
+                    <a:blip r:embed="rId16"/>
+                    <a:stretch>
+                      <a:fillRect/>
+                    </a:stretch>
+                  </pic:blipFill>
+                  <pic:spPr>
+                    <a:xfrm>
+                      <a:off x="0" y="0"/>
+                      <a:ext cx="5760720" cy="2346325"/>
+                    </a:xfrm>
+                    <a:prstGeom prst="rect">
+                      <a:avLst/>
+                    </a:prstGeom>
+                  </pic:spPr>
+                </pic:pic>
+              </a:graphicData>
+            </a:graphic>
+          </wp:inline>
+        </w:drawing>
+      </w:r>
+    </w:p>
+    <w:p>
+      <w:pPr>
+        <w:pStyle w:val="Legenda"/>
+        <w:rPr>
+          <w:color w:val="3A3A3A" w:themeColor="background2" w:themeShade="40"/>
+          <w:sz w:val="20"/>
+          <w:szCs w:val="20"/>
+        </w:rPr>
+      </w:pPr>
+      <w:r>
+        <w:rPr>
+          <w:color w:val="3A3A3A" w:themeColor="background2" w:themeShade="40"/>
+          <w:sz w:val="20"/>
+          <w:szCs w:val="20"/>
+        </w:rPr>
+        <w:t>Figure 5.1</w:t>
+      </w:r>
+      <w:r>
+        <w:rPr>
+          <w:color w:val="3A3A3A" w:themeColor="background2" w:themeShade="40"/>
+          <w:sz w:val="20"/>
+          <w:szCs w:val="20"/>
+        </w:rPr>
+        <w:t>.</w:t>
+      </w:r>
+      <w:r>
+        <w:rPr>
+          <w:color w:val="3A3A3A" w:themeColor="background2" w:themeShade="40"/>
+          <w:sz w:val="20"/>
+          <w:szCs w:val="20"/>
+        </w:rPr>
+        <w:t>: MobileNet training curves with all pre-trained layers frozen</w:t>
+      </w:r>
+      <w:r>
+        <w:rPr>
+          <w:color w:val="3A3A3A" w:themeColor="background2" w:themeShade="40"/>
+          <w:sz w:val="20"/>
+          <w:szCs w:val="20"/>
+        </w:rPr>
+        <w:t>.</w:t>
+      </w:r>
+    </w:p>
+    <w:p>
+      <w:pPr>
+        <w:keepNext/>
+      </w:pPr>
+      <w:r>
+        <w:rPr>
+          <w:noProof/>
+        </w:rPr>
+        <w:drawing>
+          <wp:inline distT="0" distB="0" distL="0" distR="0" wp14:anchorId="3D516132" wp14:editId="68F422CF">
+            <wp:extent cx="5760720" cy="2359025"/>
+            <wp:effectExtent l="0" t="0" r="0" b="3175"/>
+            <wp:docPr id="1837747771" name="Obraz 1" descr="Obraz zawierający tekst, Wykres, diagram, linia&#10;&#10;Zawartość wygenerowana przez AI może być niepoprawna."/>
+            <wp:cNvGraphicFramePr>
+              <a:graphicFrameLocks xmlns:a="http://schemas.openxmlformats.org/drawingml/2006/main" noChangeAspect="1"/>
+            </wp:cNvGraphicFramePr>
+            <a:graphic xmlns:a="http://schemas.openxmlformats.org/drawingml/2006/main">
+              <a:graphicData uri="http://schemas.openxmlformats.org/drawingml/2006/picture">
+                <pic:pic xmlns:pic="http://schemas.openxmlformats.org/drawingml/2006/picture">
+                  <pic:nvPicPr>
+                    <pic:cNvPr id="1837747771" name="Obraz 1" descr="Obraz zawierający tekst, Wykres, diagram, linia&#10;&#10;Zawartość wygenerowana przez AI może być niepoprawna."/>
+                    <pic:cNvPicPr/>
+                  </pic:nvPicPr>
+                  <pic:blipFill>
+                    <a:blip r:embed="rId17"/>
+                    <a:stretch>
+                      <a:fillRect/>
+                    </a:stretch>
+                  </pic:blipFill>
+                  <pic:spPr>
+                    <a:xfrm>
+                      <a:off x="0" y="0"/>
+                      <a:ext cx="5760720" cy="2359025"/>
+                    </a:xfrm>
+                    <a:prstGeom prst="rect">
+                      <a:avLst/>
+                    </a:prstGeom>
+                  </pic:spPr>
+                </pic:pic>
+              </a:graphicData>
+            </a:graphic>
+          </wp:inline>
+        </w:drawing>
+      </w:r>
+    </w:p>
+    <w:p>
+      <w:pPr>
+        <w:pStyle w:val="Legenda"/>
+        <w:rPr>
+          <w:color w:val="3A3A3A" w:themeColor="background2" w:themeShade="40"/>
+          <w:sz w:val="20"/>
+          <w:szCs w:val="20"/>
+        </w:rPr>
+      </w:pPr>
+      <w:r>
+        <w:rPr>
+          <w:color w:val="3A3A3A" w:themeColor="background2" w:themeShade="40"/>
+          <w:sz w:val="20"/>
+          <w:szCs w:val="20"/>
+        </w:rPr>
+        <w:t>Figure 5.2</w:t>
+      </w:r>
+      <w:r>
+        <w:rPr>
+          <w:color w:val="3A3A3A" w:themeColor="background2" w:themeShade="40"/>
+          <w:sz w:val="20"/>
+          <w:szCs w:val="20"/>
+        </w:rPr>
+        <w:t>.</w:t>
+      </w:r>
+      <w:r>
+        <w:rPr>
+          <w:color w:val="3A3A3A" w:themeColor="background2" w:themeShade="40"/>
+          <w:sz w:val="20"/>
+          <w:szCs w:val="20"/>
+        </w:rPr>
+        <w:t>: MobileNet training curves with some pre-trained layers unfrozen</w:t>
+      </w:r>
+      <w:r>
+        <w:rPr>
+          <w:color w:val="3A3A3A" w:themeColor="background2" w:themeShade="40"/>
+          <w:sz w:val="20"/>
+          <w:szCs w:val="20"/>
+        </w:rPr>
+        <w:t>.</w:t>
+      </w:r>
+    </w:p>
+    <w:p>
+      <w:pPr>
+        <w:keepNext/>
+      </w:pPr>
+      <w:r>
+        <w:rPr>
+          <w:noProof/>
+        </w:rPr>
         <w:lastRenderedPageBreak/>
-        <w:t>Z użyciem odmrożenia części warstw</w:t>
-      </w:r>
-    </w:p>
+        <w:drawing>
+          <wp:inline distT="0" distB="0" distL="0" distR="0" wp14:anchorId="2F45C86B" wp14:editId="03A6AE84">
+            <wp:extent cx="5760720" cy="2348230"/>
+            <wp:effectExtent l="0" t="0" r="0" b="0"/>
+            <wp:docPr id="1064293835" name="Obraz 1"/>
+            <wp:cNvGraphicFramePr>
+              <a:graphicFrameLocks xmlns:a="http://schemas.openxmlformats.org/drawingml/2006/main" noChangeAspect="1"/>
+            </wp:cNvGraphicFramePr>
+            <a:graphic xmlns:a="http://schemas.openxmlformats.org/drawingml/2006/main">
+              <a:graphicData uri="http://schemas.openxmlformats.org/drawingml/2006/picture">
+                <pic:pic xmlns:pic="http://schemas.openxmlformats.org/drawingml/2006/picture">
+                  <pic:nvPicPr>
+                    <pic:cNvPr id="1064293835" name=""/>
+                    <pic:cNvPicPr/>
+                  </pic:nvPicPr>
+                  <pic:blipFill>
+                    <a:blip r:embed="rId18"/>
+                    <a:stretch>
+                      <a:fillRect/>
+                    </a:stretch>
+                  </pic:blipFill>
+                  <pic:spPr>
+                    <a:xfrm>
+                      <a:off x="0" y="0"/>
+                      <a:ext cx="5760720" cy="2348230"/>
+                    </a:xfrm>
+                    <a:prstGeom prst="rect">
+                      <a:avLst/>
+                    </a:prstGeom>
+                  </pic:spPr>
+                </pic:pic>
+              </a:graphicData>
+            </a:graphic>
+          </wp:inline>
+        </w:drawing>
+      </w:r>
+    </w:p>
+    <w:p>
+      <w:pPr>
+        <w:pStyle w:val="Legenda"/>
+        <w:rPr>
+          <w:color w:val="3A3A3A" w:themeColor="background2" w:themeShade="40"/>
+          <w:sz w:val="20"/>
+          <w:szCs w:val="20"/>
+        </w:rPr>
+      </w:pPr>
+      <w:r>
+        <w:rPr>
+          <w:color w:val="3A3A3A" w:themeColor="background2" w:themeShade="40"/>
+          <w:sz w:val="20"/>
+          <w:szCs w:val="20"/>
+        </w:rPr>
+        <w:t>Figure 5.</w:t>
+      </w:r>
+      <w:r>
+        <w:rPr>
+          <w:color w:val="3A3A3A" w:themeColor="background2" w:themeShade="40"/>
+          <w:sz w:val="20"/>
+          <w:szCs w:val="20"/>
+        </w:rPr>
+        <w:t>3</w:t>
+      </w:r>
+      <w:r>
+        <w:rPr>
+          <w:color w:val="3A3A3A" w:themeColor="background2" w:themeShade="40"/>
+          <w:sz w:val="20"/>
+          <w:szCs w:val="20"/>
+        </w:rPr>
+        <w:t>.</w:t>
+      </w:r>
+      <w:r>
+        <w:rPr>
+          <w:color w:val="3A3A3A" w:themeColor="background2" w:themeShade="40"/>
+          <w:sz w:val="20"/>
+          <w:szCs w:val="20"/>
+        </w:rPr>
+        <w:t>:</w:t>
+      </w:r>
+      <w:r>
+        <w:rPr>
+          <w:color w:val="3A3A3A" w:themeColor="background2" w:themeShade="40"/>
+          <w:sz w:val="20"/>
+          <w:szCs w:val="20"/>
+        </w:rPr>
+        <w:t xml:space="preserve"> Efficient</w:t>
+      </w:r>
+      <w:r>
+        <w:rPr>
+          <w:color w:val="3A3A3A" w:themeColor="background2" w:themeShade="40"/>
+          <w:sz w:val="20"/>
+          <w:szCs w:val="20"/>
+        </w:rPr>
+        <w:t>Net</w:t>
+      </w:r>
+      <w:r>
+        <w:rPr>
+          <w:color w:val="3A3A3A" w:themeColor="background2" w:themeShade="40"/>
+          <w:sz w:val="20"/>
+          <w:szCs w:val="20"/>
+        </w:rPr>
+        <w:t>B7</w:t>
+      </w:r>
+      <w:r>
+        <w:rPr>
+          <w:color w:val="3A3A3A" w:themeColor="background2" w:themeShade="40"/>
+          <w:sz w:val="20"/>
+          <w:szCs w:val="20"/>
+        </w:rPr>
+        <w:t xml:space="preserve"> training curves with all pre-trained layers frozen</w:t>
+      </w:r>
+      <w:r>
+        <w:rPr>
+          <w:color w:val="3A3A3A" w:themeColor="background2" w:themeShade="40"/>
+          <w:sz w:val="20"/>
+          <w:szCs w:val="20"/>
+        </w:rPr>
+        <w:t>.</w:t>
+      </w:r>
+    </w:p>
+    <w:p>
+      <w:pPr>
+        <w:keepNext/>
+      </w:pPr>
+      <w:r>
+        <w:rPr>
+          <w:noProof/>
+        </w:rPr>
+        <w:drawing>
+          <wp:inline distT="0" distB="0" distL="0" distR="0" wp14:anchorId="586FFA84" wp14:editId="275C8241">
+            <wp:extent cx="5760720" cy="2350770"/>
+            <wp:effectExtent l="0" t="0" r="0" b="0"/>
+            <wp:docPr id="595160971" name="Obraz 1" descr="Obraz zawierający tekst, Wykres, diagram, linia&#10;&#10;Zawartość wygenerowana przez AI może być niepoprawna."/>
+            <wp:cNvGraphicFramePr>
+              <a:graphicFrameLocks xmlns:a="http://schemas.openxmlformats.org/drawingml/2006/main" noChangeAspect="1"/>
+            </wp:cNvGraphicFramePr>
+            <a:graphic xmlns:a="http://schemas.openxmlformats.org/drawingml/2006/main">
+              <a:graphicData uri="http://schemas.openxmlformats.org/drawingml/2006/picture">
+                <pic:pic xmlns:pic="http://schemas.openxmlformats.org/drawingml/2006/picture">
+                  <pic:nvPicPr>
+                    <pic:cNvPr id="595160971" name="Obraz 1" descr="Obraz zawierający tekst, Wykres, diagram, linia&#10;&#10;Zawartość wygenerowana przez AI może być niepoprawna."/>
+                    <pic:cNvPicPr/>
+                  </pic:nvPicPr>
+                  <pic:blipFill>
+                    <a:blip r:embed="rId19"/>
+                    <a:stretch>
+                      <a:fillRect/>
+                    </a:stretch>
+                  </pic:blipFill>
+                  <pic:spPr>
+                    <a:xfrm>
+                      <a:off x="0" y="0"/>
+                      <a:ext cx="5760720" cy="2350770"/>
+                    </a:xfrm>
+                    <a:prstGeom prst="rect">
+                      <a:avLst/>
+                    </a:prstGeom>
+                  </pic:spPr>
+                </pic:pic>
+              </a:graphicData>
+            </a:graphic>
+          </wp:inline>
+        </w:drawing>
+      </w:r>
+    </w:p>
+    <w:p>
+      <w:pPr>
+        <w:pStyle w:val="Legenda"/>
+        <w:rPr>
+          <w:color w:val="3A3A3A" w:themeColor="background2" w:themeShade="40"/>
+          <w:sz w:val="20"/>
+          <w:szCs w:val="20"/>
+        </w:rPr>
+      </w:pPr>
+      <w:r>
+        <w:rPr>
+          <w:color w:val="3A3A3A" w:themeColor="background2" w:themeShade="40"/>
+          <w:sz w:val="20"/>
+          <w:szCs w:val="20"/>
+        </w:rPr>
+        <w:t>Figure 5.</w:t>
+      </w:r>
+      <w:r>
+        <w:rPr>
+          <w:color w:val="3A3A3A" w:themeColor="background2" w:themeShade="40"/>
+          <w:sz w:val="20"/>
+          <w:szCs w:val="20"/>
+        </w:rPr>
+        <w:t>4</w:t>
+      </w:r>
+      <w:r>
+        <w:rPr>
+          <w:color w:val="3A3A3A" w:themeColor="background2" w:themeShade="40"/>
+          <w:sz w:val="20"/>
+          <w:szCs w:val="20"/>
+        </w:rPr>
+        <w:t>.</w:t>
+      </w:r>
+      <w:r>
+        <w:rPr>
+          <w:color w:val="3A3A3A" w:themeColor="background2" w:themeShade="40"/>
+          <w:sz w:val="20"/>
+          <w:szCs w:val="20"/>
+        </w:rPr>
+        <w:t xml:space="preserve">: </w:t>
+      </w:r>
+      <w:r>
+        <w:rPr>
+          <w:color w:val="3A3A3A" w:themeColor="background2" w:themeShade="40"/>
+          <w:sz w:val="20"/>
+          <w:szCs w:val="20"/>
+        </w:rPr>
+        <w:t>Efficient</w:t>
+      </w:r>
+      <w:r>
+        <w:rPr>
+          <w:color w:val="3A3A3A" w:themeColor="background2" w:themeShade="40"/>
+          <w:sz w:val="20"/>
+          <w:szCs w:val="20"/>
+        </w:rPr>
+        <w:t>Net</w:t>
+      </w:r>
+      <w:r>
+        <w:rPr>
+          <w:color w:val="3A3A3A" w:themeColor="background2" w:themeShade="40"/>
+          <w:sz w:val="20"/>
+          <w:szCs w:val="20"/>
+        </w:rPr>
+        <w:t>B7</w:t>
+      </w:r>
+      <w:r>
+        <w:rPr>
+          <w:color w:val="3A3A3A" w:themeColor="background2" w:themeShade="40"/>
+          <w:sz w:val="20"/>
+          <w:szCs w:val="20"/>
+        </w:rPr>
+        <w:t xml:space="preserve"> training curves with </w:t>
+      </w:r>
+      <w:r>
+        <w:rPr>
+          <w:color w:val="3A3A3A" w:themeColor="background2" w:themeShade="40"/>
+          <w:sz w:val="20"/>
+          <w:szCs w:val="20"/>
+        </w:rPr>
+        <w:t>some</w:t>
+      </w:r>
+      <w:r>
+        <w:rPr>
+          <w:color w:val="3A3A3A" w:themeColor="background2" w:themeShade="40"/>
+          <w:sz w:val="20"/>
+          <w:szCs w:val="20"/>
+        </w:rPr>
+        <w:t xml:space="preserve"> pre-trained layers </w:t>
+      </w:r>
+      <w:r>
+        <w:rPr>
+          <w:color w:val="3A3A3A" w:themeColor="background2" w:themeShade="40"/>
+          <w:sz w:val="20"/>
+          <w:szCs w:val="20"/>
+        </w:rPr>
+        <w:t>un</w:t>
+      </w:r>
+      <w:r>
+        <w:rPr>
+          <w:color w:val="3A3A3A" w:themeColor="background2" w:themeShade="40"/>
+          <w:sz w:val="20"/>
+          <w:szCs w:val="20"/>
+        </w:rPr>
+        <w:t>frozen</w:t>
+      </w:r>
+      <w:r>
+        <w:rPr>
+          <w:color w:val="3A3A3A" w:themeColor="background2" w:themeShade="40"/>
+          <w:sz w:val="20"/>
+          <w:szCs w:val="20"/>
+        </w:rPr>
+        <w:t>.</w:t>
+      </w:r>
+    </w:p>
+    <w:p>
+      <w:r>
+        <w:rPr>
+          <w:noProof/>
+        </w:rPr>
+        <w:drawing>
+          <wp:inline distT="0" distB="0" distL="0" distR="0" wp14:anchorId="336D2ACA" wp14:editId="445E0642">
+            <wp:extent cx="5760720" cy="2349500"/>
+            <wp:effectExtent l="0" t="0" r="0" b="0"/>
+            <wp:docPr id="2071176943" name="Obraz 2" descr="Obraz zawierający Wykres, diagram, zrzut ekranu, linia&#10;&#10;Zawartość wygenerowana przez AI może być niepoprawna."/>
+            <wp:cNvGraphicFramePr>
+              <a:graphicFrameLocks xmlns:a="http://schemas.openxmlformats.org/drawingml/2006/main" noChangeAspect="1"/>
+            </wp:cNvGraphicFramePr>
+            <a:graphic xmlns:a="http://schemas.openxmlformats.org/drawingml/2006/main">
+              <a:graphicData uri="http://schemas.openxmlformats.org/drawingml/2006/picture">
+                <pic:pic xmlns:pic="http://schemas.openxmlformats.org/drawingml/2006/picture">
+                  <pic:nvPicPr>
+                    <pic:cNvPr id="2071176943" name="Obraz 2" descr="Obraz zawierający Wykres, diagram, zrzut ekranu, linia&#10;&#10;Zawartość wygenerowana przez AI może być niepoprawna."/>
+                    <pic:cNvPicPr>
+                      <a:picLocks noChangeAspect="1" noChangeArrowheads="1"/>
+                    </pic:cNvPicPr>
+                  </pic:nvPicPr>
+                  <pic:blipFill>
+                    <a:blip r:embed="rId20" cstate="print">
+                      <a:extLst>
+                        <a:ext uri="{28A0092B-C50C-407E-A947-70E740481C1C}">
+                          <a14:useLocalDpi xmlns:a14="http://schemas.microsoft.com/office/drawing/2010/main" val="0"/>
+                        </a:ext>
+                      </a:extLst>
+                    </a:blip>
+                    <a:srcRect/>
+                    <a:stretch>
+                      <a:fillRect/>
+                    </a:stretch>
+                  </pic:blipFill>
+                  <pic:spPr bwMode="auto">
+                    <a:xfrm>
+                      <a:off x="0" y="0"/>
+                      <a:ext cx="5760720" cy="2349500"/>
+                    </a:xfrm>
+                    <a:prstGeom prst="rect">
+                      <a:avLst/>
+                    </a:prstGeom>
+                    <a:noFill/>
+                    <a:ln>
+                      <a:noFill/>
+                    </a:ln>
+                  </pic:spPr>
+                </pic:pic>
+              </a:graphicData>
+            </a:graphic>
+          </wp:inline>
+        </w:drawing>
+      </w:r>
+    </w:p>
+    <w:p>
+      <w:pPr>
+        <w:pStyle w:val="Legenda"/>
+        <w:rPr>
+          <w:color w:val="3A3A3A" w:themeColor="background2" w:themeShade="40"/>
+          <w:sz w:val="20"/>
+          <w:szCs w:val="20"/>
+        </w:rPr>
+      </w:pPr>
+      <w:r>
+        <w:rPr>
+          <w:color w:val="3A3A3A" w:themeColor="background2" w:themeShade="40"/>
+          <w:sz w:val="20"/>
+          <w:szCs w:val="20"/>
+        </w:rPr>
+        <w:t>Figure 5.</w:t>
+      </w:r>
+      <w:r>
+        <w:rPr>
+          <w:color w:val="3A3A3A" w:themeColor="background2" w:themeShade="40"/>
+          <w:sz w:val="20"/>
+          <w:szCs w:val="20"/>
+        </w:rPr>
+        <w:t>5</w:t>
+      </w:r>
+      <w:r>
+        <w:rPr>
+          <w:color w:val="3A3A3A" w:themeColor="background2" w:themeShade="40"/>
+          <w:sz w:val="20"/>
+          <w:szCs w:val="20"/>
+        </w:rPr>
+        <w:t>.</w:t>
+      </w:r>
+      <w:r>
+        <w:rPr>
+          <w:color w:val="3A3A3A" w:themeColor="background2" w:themeShade="40"/>
+          <w:sz w:val="20"/>
+          <w:szCs w:val="20"/>
+        </w:rPr>
+        <w:t>:</w:t>
+      </w:r>
+      <w:r>
+        <w:rPr>
+          <w:color w:val="3A3A3A" w:themeColor="background2" w:themeShade="40"/>
+          <w:sz w:val="20"/>
+          <w:szCs w:val="20"/>
+        </w:rPr>
+        <w:t xml:space="preserve"> VGG16</w:t>
+      </w:r>
+      <w:r>
+        <w:rPr>
+          <w:color w:val="3A3A3A" w:themeColor="background2" w:themeShade="40"/>
+          <w:sz w:val="20"/>
+          <w:szCs w:val="20"/>
+        </w:rPr>
+        <w:t xml:space="preserve"> training curves with all pre-trained layers frozen</w:t>
+      </w:r>
+      <w:r>
+        <w:rPr>
+          <w:color w:val="3A3A3A" w:themeColor="background2" w:themeShade="40"/>
+          <w:sz w:val="20"/>
+          <w:szCs w:val="20"/>
+        </w:rPr>
+        <w:t>.</w:t>
+      </w:r>
+    </w:p>
+    <w:p>
+      <w:pPr>
+        <w:keepNext/>
+      </w:pPr>
+      <w:r>
+        <w:rPr>
+          <w:noProof/>
+        </w:rPr>
+        <w:lastRenderedPageBreak/>
+        <w:drawing>
+          <wp:inline distT="0" distB="0" distL="0" distR="0" wp14:anchorId="0826E86B" wp14:editId="0395B7F5">
+            <wp:extent cx="5760720" cy="2291715"/>
+            <wp:effectExtent l="0" t="0" r="0" b="0"/>
+            <wp:docPr id="567330114" name="Obraz 1" descr="Obraz zawierający Wykres, diagram, linia, zrzut ekranu&#10;&#10;Zawartość wygenerowana przez AI może być niepoprawna."/>
+            <wp:cNvGraphicFramePr>
+              <a:graphicFrameLocks xmlns:a="http://schemas.openxmlformats.org/drawingml/2006/main" noChangeAspect="1"/>
+            </wp:cNvGraphicFramePr>
+            <a:graphic xmlns:a="http://schemas.openxmlformats.org/drawingml/2006/main">
+              <a:graphicData uri="http://schemas.openxmlformats.org/drawingml/2006/picture">
+                <pic:pic xmlns:pic="http://schemas.openxmlformats.org/drawingml/2006/picture">
+                  <pic:nvPicPr>
+                    <pic:cNvPr id="567330114" name="Obraz 1" descr="Obraz zawierający Wykres, diagram, linia, zrzut ekranu&#10;&#10;Zawartość wygenerowana przez AI może być niepoprawna."/>
+                    <pic:cNvPicPr/>
+                  </pic:nvPicPr>
+                  <pic:blipFill>
+                    <a:blip r:embed="rId21"/>
+                    <a:stretch>
+                      <a:fillRect/>
+                    </a:stretch>
+                  </pic:blipFill>
+                  <pic:spPr>
+                    <a:xfrm>
+                      <a:off x="0" y="0"/>
+                      <a:ext cx="5760720" cy="2291715"/>
+                    </a:xfrm>
+                    <a:prstGeom prst="rect">
+                      <a:avLst/>
+                    </a:prstGeom>
+                  </pic:spPr>
+                </pic:pic>
+              </a:graphicData>
+            </a:graphic>
+          </wp:inline>
+        </w:drawing>
+      </w:r>
+    </w:p>
+    <w:p>
+      <w:pPr>
+        <w:pStyle w:val="Legenda"/>
+        <w:rPr>
+          <w:color w:val="3A3A3A" w:themeColor="background2" w:themeShade="40"/>
+          <w:sz w:val="20"/>
+          <w:szCs w:val="20"/>
+        </w:rPr>
+      </w:pPr>
+      <w:r>
+        <w:rPr>
+          <w:color w:val="3A3A3A" w:themeColor="background2" w:themeShade="40"/>
+          <w:sz w:val="20"/>
+          <w:szCs w:val="20"/>
+        </w:rPr>
+        <w:t>Figure 5.</w:t>
+      </w:r>
+      <w:r>
+        <w:rPr>
+          <w:color w:val="3A3A3A" w:themeColor="background2" w:themeShade="40"/>
+          <w:sz w:val="20"/>
+          <w:szCs w:val="20"/>
+        </w:rPr>
+        <w:t>6</w:t>
+      </w:r>
+      <w:r>
+        <w:rPr>
+          <w:color w:val="3A3A3A" w:themeColor="background2" w:themeShade="40"/>
+          <w:sz w:val="20"/>
+          <w:szCs w:val="20"/>
+        </w:rPr>
+        <w:t>.</w:t>
+      </w:r>
+      <w:r>
+        <w:rPr>
+          <w:color w:val="3A3A3A" w:themeColor="background2" w:themeShade="40"/>
+          <w:sz w:val="20"/>
+          <w:szCs w:val="20"/>
+        </w:rPr>
+        <w:t xml:space="preserve">: </w:t>
+      </w:r>
+      <w:r>
+        <w:rPr>
+          <w:color w:val="3A3A3A" w:themeColor="background2" w:themeShade="40"/>
+          <w:sz w:val="20"/>
+          <w:szCs w:val="20"/>
+        </w:rPr>
+        <w:t>VGG16</w:t>
+      </w:r>
+      <w:r>
+        <w:rPr>
+          <w:color w:val="3A3A3A" w:themeColor="background2" w:themeShade="40"/>
+          <w:sz w:val="20"/>
+          <w:szCs w:val="20"/>
+        </w:rPr>
+        <w:t xml:space="preserve"> training curves with </w:t>
+      </w:r>
+      <w:r>
+        <w:rPr>
+          <w:color w:val="3A3A3A" w:themeColor="background2" w:themeShade="40"/>
+          <w:sz w:val="20"/>
+          <w:szCs w:val="20"/>
+        </w:rPr>
+        <w:t>some</w:t>
+      </w:r>
+      <w:r>
+        <w:rPr>
+          <w:color w:val="3A3A3A" w:themeColor="background2" w:themeShade="40"/>
+          <w:sz w:val="20"/>
+          <w:szCs w:val="20"/>
+        </w:rPr>
+        <w:t xml:space="preserve"> pre-trained layers </w:t>
+      </w:r>
+      <w:r>
+        <w:rPr>
+          <w:color w:val="3A3A3A" w:themeColor="background2" w:themeShade="40"/>
+          <w:sz w:val="20"/>
+          <w:szCs w:val="20"/>
+        </w:rPr>
+        <w:t>un</w:t>
+      </w:r>
+      <w:r>
+        <w:rPr>
+          <w:color w:val="3A3A3A" w:themeColor="background2" w:themeShade="40"/>
+          <w:sz w:val="20"/>
+          <w:szCs w:val="20"/>
+        </w:rPr>
+        <w:t>frozen</w:t>
+      </w:r>
+      <w:r>
+        <w:rPr>
+          <w:color w:val="3A3A3A" w:themeColor="background2" w:themeShade="40"/>
+          <w:sz w:val="20"/>
+          <w:szCs w:val="20"/>
+        </w:rPr>
+        <w:t>.</w:t>
+      </w:r>
+    </w:p>
+    <w:p>
+      <w:pPr>
+        <w:keepNext/>
+      </w:pPr>
+      <w:r>
+        <w:rPr>
+          <w:noProof/>
+        </w:rPr>
+        <w:drawing>
+          <wp:inline distT="0" distB="0" distL="0" distR="0" wp14:anchorId="34741E97" wp14:editId="51D71C1B">
+            <wp:extent cx="5760720" cy="2354580"/>
+            <wp:effectExtent l="0" t="0" r="0" b="7620"/>
+            <wp:docPr id="2016869993" name="Obraz 4"/>
+            <wp:cNvGraphicFramePr>
+              <a:graphicFrameLocks xmlns:a="http://schemas.openxmlformats.org/drawingml/2006/main" noChangeAspect="1"/>
+            </wp:cNvGraphicFramePr>
+            <a:graphic xmlns:a="http://schemas.openxmlformats.org/drawingml/2006/main">
+              <a:graphicData uri="http://schemas.openxmlformats.org/drawingml/2006/picture">
+                <pic:pic xmlns:pic="http://schemas.openxmlformats.org/drawingml/2006/picture">
+                  <pic:nvPicPr>
+                    <pic:cNvPr id="0" name="Picture 13"/>
+                    <pic:cNvPicPr>
+                      <a:picLocks noChangeAspect="1" noChangeArrowheads="1"/>
+                    </pic:cNvPicPr>
+                  </pic:nvPicPr>
+                  <pic:blipFill>
+                    <a:blip r:embed="rId22" cstate="print">
+                      <a:extLst>
+                        <a:ext uri="{28A0092B-C50C-407E-A947-70E740481C1C}">
+                          <a14:useLocalDpi xmlns:a14="http://schemas.microsoft.com/office/drawing/2010/main" val="0"/>
+                        </a:ext>
+                      </a:extLst>
+                    </a:blip>
+                    <a:srcRect/>
+                    <a:stretch>
+                      <a:fillRect/>
+                    </a:stretch>
+                  </pic:blipFill>
+                  <pic:spPr bwMode="auto">
+                    <a:xfrm>
+                      <a:off x="0" y="0"/>
+                      <a:ext cx="5760720" cy="2354580"/>
+                    </a:xfrm>
+                    <a:prstGeom prst="rect">
+                      <a:avLst/>
+                    </a:prstGeom>
+                    <a:noFill/>
+                    <a:ln>
+                      <a:noFill/>
+                    </a:ln>
+                  </pic:spPr>
+                </pic:pic>
+              </a:graphicData>
+            </a:graphic>
+          </wp:inline>
+        </w:drawing>
+      </w:r>
+    </w:p>
+    <w:p>
+      <w:pPr>
+        <w:pStyle w:val="Legenda"/>
+        <w:rPr>
+          <w:color w:val="3A3A3A" w:themeColor="background2" w:themeShade="40"/>
+          <w:sz w:val="20"/>
+          <w:szCs w:val="20"/>
+        </w:rPr>
+      </w:pPr>
+      <w:r>
+        <w:rPr>
+          <w:color w:val="3A3A3A" w:themeColor="background2" w:themeShade="40"/>
+          <w:sz w:val="20"/>
+          <w:szCs w:val="20"/>
+        </w:rPr>
+        <w:t>Figure 5.</w:t>
+      </w:r>
+      <w:r>
+        <w:rPr>
+          <w:color w:val="3A3A3A" w:themeColor="background2" w:themeShade="40"/>
+          <w:sz w:val="20"/>
+          <w:szCs w:val="20"/>
+        </w:rPr>
+        <w:t>7</w:t>
+      </w:r>
+      <w:r>
+        <w:rPr>
+          <w:color w:val="3A3A3A" w:themeColor="background2" w:themeShade="40"/>
+          <w:sz w:val="20"/>
+          <w:szCs w:val="20"/>
+        </w:rPr>
+        <w:t>.</w:t>
+      </w:r>
+      <w:r>
+        <w:rPr>
+          <w:color w:val="3A3A3A" w:themeColor="background2" w:themeShade="40"/>
+          <w:sz w:val="20"/>
+          <w:szCs w:val="20"/>
+        </w:rPr>
+        <w:t>:</w:t>
+      </w:r>
+      <w:r>
+        <w:rPr>
+          <w:color w:val="3A3A3A" w:themeColor="background2" w:themeShade="40"/>
+          <w:sz w:val="20"/>
+          <w:szCs w:val="20"/>
+        </w:rPr>
+        <w:t xml:space="preserve"> Xception</w:t>
+      </w:r>
+      <w:r>
+        <w:rPr>
+          <w:color w:val="3A3A3A" w:themeColor="background2" w:themeShade="40"/>
+          <w:sz w:val="20"/>
+          <w:szCs w:val="20"/>
+        </w:rPr>
+        <w:t xml:space="preserve"> training curves with all pre-trained layers frozen</w:t>
+      </w:r>
+      <w:r>
+        <w:rPr>
+          <w:color w:val="3A3A3A" w:themeColor="background2" w:themeShade="40"/>
+          <w:sz w:val="20"/>
+          <w:szCs w:val="20"/>
+        </w:rPr>
+        <w:t>.</w:t>
+      </w:r>
+    </w:p>
+    <w:p>
+      <w:pPr>
+        <w:keepNext/>
+      </w:pPr>
+      <w:r>
+        <w:rPr>
+          <w:noProof/>
+        </w:rPr>
+        <w:drawing>
+          <wp:inline distT="0" distB="0" distL="0" distR="0" wp14:anchorId="5B89864F" wp14:editId="4C4DD560">
+            <wp:extent cx="5760720" cy="2335530"/>
+            <wp:effectExtent l="0" t="0" r="0" b="7620"/>
+            <wp:docPr id="1073637189" name="Obraz 1" descr="Obraz zawierający Wykres, diagram, zrzut ekranu, tekst&#10;&#10;Zawartość wygenerowana przez AI może być niepoprawna."/>
+            <wp:cNvGraphicFramePr>
+              <a:graphicFrameLocks xmlns:a="http://schemas.openxmlformats.org/drawingml/2006/main" noChangeAspect="1"/>
+            </wp:cNvGraphicFramePr>
+            <a:graphic xmlns:a="http://schemas.openxmlformats.org/drawingml/2006/main">
+              <a:graphicData uri="http://schemas.openxmlformats.org/drawingml/2006/picture">
+                <pic:pic xmlns:pic="http://schemas.openxmlformats.org/drawingml/2006/picture">
+                  <pic:nvPicPr>
+                    <pic:cNvPr id="1073637189" name="Obraz 1" descr="Obraz zawierający Wykres, diagram, zrzut ekranu, tekst&#10;&#10;Zawartość wygenerowana przez AI może być niepoprawna."/>
+                    <pic:cNvPicPr/>
+                  </pic:nvPicPr>
+                  <pic:blipFill>
+                    <a:blip r:embed="rId23"/>
+                    <a:stretch>
+                      <a:fillRect/>
+                    </a:stretch>
+                  </pic:blipFill>
+                  <pic:spPr>
+                    <a:xfrm>
+                      <a:off x="0" y="0"/>
+                      <a:ext cx="5760720" cy="2335530"/>
+                    </a:xfrm>
+                    <a:prstGeom prst="rect">
+                      <a:avLst/>
+                    </a:prstGeom>
+                  </pic:spPr>
+                </pic:pic>
+              </a:graphicData>
+            </a:graphic>
+          </wp:inline>
+        </w:drawing>
+      </w:r>
+    </w:p>
+    <w:p>
+      <w:pPr>
+        <w:pStyle w:val="Legenda"/>
+        <w:rPr>
+          <w:color w:val="3A3A3A" w:themeColor="background2" w:themeShade="40"/>
+          <w:sz w:val="20"/>
+          <w:szCs w:val="20"/>
+        </w:rPr>
+      </w:pPr>
+      <w:r>
+        <w:rPr>
+          <w:color w:val="3A3A3A" w:themeColor="background2" w:themeShade="40"/>
+          <w:sz w:val="20"/>
+          <w:szCs w:val="20"/>
+        </w:rPr>
+        <w:t>Figure 5.</w:t>
+      </w:r>
+      <w:r>
+        <w:rPr>
+          <w:color w:val="3A3A3A" w:themeColor="background2" w:themeShade="40"/>
+          <w:sz w:val="20"/>
+          <w:szCs w:val="20"/>
+        </w:rPr>
+        <w:t>8</w:t>
+      </w:r>
+      <w:r>
+        <w:rPr>
+          <w:color w:val="3A3A3A" w:themeColor="background2" w:themeShade="40"/>
+          <w:sz w:val="20"/>
+          <w:szCs w:val="20"/>
+        </w:rPr>
+        <w:t>.</w:t>
+      </w:r>
+      <w:r>
+        <w:rPr>
+          <w:color w:val="3A3A3A" w:themeColor="background2" w:themeShade="40"/>
+          <w:sz w:val="20"/>
+          <w:szCs w:val="20"/>
+        </w:rPr>
+        <w:t xml:space="preserve">: </w:t>
+      </w:r>
+      <w:r>
+        <w:rPr>
+          <w:color w:val="3A3A3A" w:themeColor="background2" w:themeShade="40"/>
+          <w:sz w:val="20"/>
+          <w:szCs w:val="20"/>
+        </w:rPr>
+        <w:t>Xception</w:t>
+      </w:r>
+      <w:r>
+        <w:rPr>
+          <w:color w:val="3A3A3A" w:themeColor="background2" w:themeShade="40"/>
+          <w:sz w:val="20"/>
+          <w:szCs w:val="20"/>
+        </w:rPr>
+        <w:t xml:space="preserve"> training curves with </w:t>
+      </w:r>
+      <w:r>
+        <w:rPr>
+          <w:color w:val="3A3A3A" w:themeColor="background2" w:themeShade="40"/>
+          <w:sz w:val="20"/>
+          <w:szCs w:val="20"/>
+        </w:rPr>
+        <w:t>some</w:t>
+      </w:r>
+      <w:r>
+        <w:rPr>
+          <w:color w:val="3A3A3A" w:themeColor="background2" w:themeShade="40"/>
+          <w:sz w:val="20"/>
+          <w:szCs w:val="20"/>
+        </w:rPr>
+        <w:t xml:space="preserve"> pre-trained layers </w:t>
+      </w:r>
+      <w:r>
+        <w:rPr>
+          <w:color w:val="3A3A3A" w:themeColor="background2" w:themeShade="40"/>
+          <w:sz w:val="20"/>
+          <w:szCs w:val="20"/>
+        </w:rPr>
+        <w:t>un</w:t>
+      </w:r>
+      <w:r>
+        <w:rPr>
+          <w:color w:val="3A3A3A" w:themeColor="background2" w:themeShade="40"/>
+          <w:sz w:val="20"/>
+          <w:szCs w:val="20"/>
+        </w:rPr>
+        <w:t>frozen</w:t>
+      </w:r>
+      <w:r>
+        <w:rPr>
+          <w:color w:val="3A3A3A" w:themeColor="background2" w:themeShade="40"/>
+          <w:sz w:val="20"/>
+          <w:szCs w:val="20"/>
+        </w:rPr>
+        <w:t>.</w:t>
+      </w:r>
+    </w:p>
+    <w:p/>
     <w:sectPr>
       <w:pgSz w:w="11906" w:h="16838"/>
       <w:pgMar w:top="1417" w:right="1417" w:bottom="1417" w:left="1417" w:header="708" w:footer="708" w:gutter="0"/>
@@ -1898,9 +3199,696 @@
 </w:document>
 </file>
 
+<file path=word/endnotes.xml><?xml version="1.0" encoding="utf-8"?>
+<w:endnotes xmlns:wpc="http://schemas.microsoft.com/office/word/2010/wordprocessingCanvas" xmlns:cx="http://schemas.microsoft.com/office/drawing/2014/chartex" xmlns:cx1="http://schemas.microsoft.com/office/drawing/2015/9/8/chartex" xmlns:cx2="http://schemas.microsoft.com/office/drawing/2015/10/21/chartex" xmlns:cx3="http://schemas.microsoft.com/office/drawing/2016/5/9/chartex" xmlns:cx4="http://schemas.microsoft.com/office/drawing/2016/5/10/chartex" xmlns:cx5="http://schemas.microsoft.com/office/drawing/2016/5/11/chartex" xmlns:cx6="http://schemas.microsoft.com/office/drawing/2016/5/12/chartex" xmlns:cx7="http://schemas.microsoft.com/office/drawing/2016/5/13/chartex" xmlns:cx8="http://schemas.microsoft.com/office/drawing/2016/5/14/chartex" xmlns:mc="http://schemas.openxmlformats.org/markup-compatibility/2006" xmlns:aink="http://schemas.microsoft.com/office/drawing/2016/ink" xmlns:am3d="http://schemas.microsoft.com/office/drawing/2017/model3d" xmlns:o="urn:schemas-microsoft-com:office:office" xmlns:oel="http://schemas.microsoft.com/office/2019/extlst" xmlns:r="http://schemas.openxmlformats.org/officeDocument/2006/relationships" xmlns:m="http://schemas.openxmlformats.org/officeDocument/2006/math" xmlns:v="urn:schemas-microsoft-com:vml" xmlns:wp14="http://schemas.microsoft.com/office/word/2010/wordprocessingDrawing" xmlns:wp="http://schemas.openxmlformats.org/drawingml/2006/wordprocessingDrawing" xmlns:w10="urn:schemas-microsoft-com:office:word" xmlns:w="http://schemas.openxmlformats.org/wordprocessingml/2006/main" xmlns:w14="http://schemas.microsoft.com/office/word/2010/wordml" xmlns:w15="http://schemas.microsoft.com/office/word/2012/wordml" xmlns:w16cex="http://schemas.microsoft.com/office/word/2018/wordml/cex" xmlns:w16cid="http://schemas.microsoft.com/office/word/2016/wordml/cid" xmlns:w16="http://schemas.microsoft.com/office/word/2018/wordml" xmlns:w16du="http://schemas.microsoft.com/office/word/2023/wordml/word16du" xmlns:w16sdtdh="http://schemas.microsoft.com/office/word/2020/wordml/sdtdatahash" xmlns:w16sdtfl="http://schemas.microsoft.com/office/word/2024/wordml/sdtformatlock" xmlns:w16se="http://schemas.microsoft.com/office/word/2015/wordml/symex" xmlns:wpg="http://schemas.microsoft.com/office/word/2010/wordprocessingGroup" xmlns:wpi="http://schemas.microsoft.com/office/word/2010/wordprocessingInk" xmlns:wne="http://schemas.microsoft.com/office/word/2006/wordml" xmlns:wps="http://schemas.microsoft.com/office/word/2010/wordprocessingShape" mc:Ignorable="w14 w15 w16se w16cid w16 w16cex w16sdtdh w16sdtfl w16du wp14">
+  <w:endnote w:type="separator" w:id="-1">
+    <w:p>
+      <w:pPr>
+        <w:spacing w:after="0" w:line="240" w:lineRule="auto"/>
+      </w:pPr>
+      <w:r>
+        <w:separator/>
+      </w:r>
+    </w:p>
+  </w:endnote>
+  <w:endnote w:type="continuationSeparator" w:id="0">
+    <w:p>
+      <w:pPr>
+        <w:spacing w:after="0" w:line="240" w:lineRule="auto"/>
+      </w:pPr>
+      <w:r>
+        <w:continuationSeparator/>
+      </w:r>
+    </w:p>
+  </w:endnote>
+</w:endnotes>
+</file>
+
+<file path=word/footnotes.xml><?xml version="1.0" encoding="utf-8"?>
+<w:footnotes xmlns:wpc="http://schemas.microsoft.com/office/word/2010/wordprocessingCanvas" xmlns:cx="http://schemas.microsoft.com/office/drawing/2014/chartex" xmlns:cx1="http://schemas.microsoft.com/office/drawing/2015/9/8/chartex" xmlns:cx2="http://schemas.microsoft.com/office/drawing/2015/10/21/chartex" xmlns:cx3="http://schemas.microsoft.com/office/drawing/2016/5/9/chartex" xmlns:cx4="http://schemas.microsoft.com/office/drawing/2016/5/10/chartex" xmlns:cx5="http://schemas.microsoft.com/office/drawing/2016/5/11/chartex" xmlns:cx6="http://schemas.microsoft.com/office/drawing/2016/5/12/chartex" xmlns:cx7="http://schemas.microsoft.com/office/drawing/2016/5/13/chartex" xmlns:cx8="http://schemas.microsoft.com/office/drawing/2016/5/14/chartex" xmlns:mc="http://schemas.openxmlformats.org/markup-compatibility/2006" xmlns:aink="http://schemas.microsoft.com/office/drawing/2016/ink" xmlns:am3d="http://schemas.microsoft.com/office/drawing/2017/model3d" xmlns:o="urn:schemas-microsoft-com:office:office" xmlns:oel="http://schemas.microsoft.com/office/2019/extlst" xmlns:r="http://schemas.openxmlformats.org/officeDocument/2006/relationships" xmlns:m="http://schemas.openxmlformats.org/officeDocument/2006/math" xmlns:v="urn:schemas-microsoft-com:vml" xmlns:wp14="http://schemas.microsoft.com/office/word/2010/wordprocessingDrawing" xmlns:wp="http://schemas.openxmlformats.org/drawingml/2006/wordprocessingDrawing" xmlns:w10="urn:schemas-microsoft-com:office:word" xmlns:w="http://schemas.openxmlformats.org/wordprocessingml/2006/main" xmlns:w14="http://schemas.microsoft.com/office/word/2010/wordml" xmlns:w15="http://schemas.microsoft.com/office/word/2012/wordml" xmlns:w16cex="http://schemas.microsoft.com/office/word/2018/wordml/cex" xmlns:w16cid="http://schemas.microsoft.com/office/word/2016/wordml/cid" xmlns:w16="http://schemas.microsoft.com/office/word/2018/wordml" xmlns:w16du="http://schemas.microsoft.com/office/word/2023/wordml/word16du" xmlns:w16sdtdh="http://schemas.microsoft.com/office/word/2020/wordml/sdtdatahash" xmlns:w16sdtfl="http://schemas.microsoft.com/office/word/2024/wordml/sdtformatlock" xmlns:w16se="http://schemas.microsoft.com/office/word/2015/wordml/symex" xmlns:wpg="http://schemas.microsoft.com/office/word/2010/wordprocessingGroup" xmlns:wpi="http://schemas.microsoft.com/office/word/2010/wordprocessingInk" xmlns:wne="http://schemas.microsoft.com/office/word/2006/wordml" xmlns:wps="http://schemas.microsoft.com/office/word/2010/wordprocessingShape" mc:Ignorable="w14 w15 w16se w16cid w16 w16cex w16sdtdh w16sdtfl w16du wp14">
+  <w:footnote w:type="separator" w:id="-1">
+    <w:p>
+      <w:pPr>
+        <w:spacing w:after="0" w:line="240" w:lineRule="auto"/>
+      </w:pPr>
+      <w:r>
+        <w:separator/>
+      </w:r>
+    </w:p>
+  </w:footnote>
+  <w:footnote w:type="continuationSeparator" w:id="0">
+    <w:p>
+      <w:pPr>
+        <w:spacing w:after="0" w:line="240" w:lineRule="auto"/>
+      </w:pPr>
+      <w:r>
+        <w:continuationSeparator/>
+      </w:r>
+    </w:p>
+  </w:footnote>
+</w:footnotes>
+</file>
+
 <file path=word/numbering.xml><?xml version="1.0" encoding="utf-8"?>
 <w:numbering xmlns:wpc="http://schemas.microsoft.com/office/word/2010/wordprocessingCanvas" xmlns:cx="http://schemas.microsoft.com/office/drawing/2014/chartex" xmlns:cx1="http://schemas.microsoft.com/office/drawing/2015/9/8/chartex" xmlns:cx2="http://schemas.microsoft.com/office/drawing/2015/10/21/chartex" xmlns:cx3="http://schemas.microsoft.com/office/drawing/2016/5/9/chartex" xmlns:cx4="http://schemas.microsoft.com/office/drawing/2016/5/10/chartex" xmlns:cx5="http://schemas.microsoft.com/office/drawing/2016/5/11/chartex" xmlns:cx6="http://schemas.microsoft.com/office/drawing/2016/5/12/chartex" xmlns:cx7="http://schemas.microsoft.com/office/drawing/2016/5/13/chartex" xmlns:cx8="http://schemas.microsoft.com/office/drawing/2016/5/14/chartex" xmlns:mc="http://schemas.openxmlformats.org/markup-compatibility/2006" xmlns:aink="http://schemas.microsoft.com/office/drawing/2016/ink" xmlns:am3d="http://schemas.microsoft.com/office/drawing/2017/model3d" xmlns:o="urn:schemas-microsoft-com:office:office" xmlns:oel="http://schemas.microsoft.com/office/2019/extlst" xmlns:r="http://schemas.openxmlformats.org/officeDocument/2006/relationships" xmlns:m="http://schemas.openxmlformats.org/officeDocument/2006/math" xmlns:v="urn:schemas-microsoft-com:vml" xmlns:wp14="http://schemas.microsoft.com/office/word/2010/wordprocessingDrawing" xmlns:wp="http://schemas.openxmlformats.org/drawingml/2006/wordprocessingDrawing" xmlns:w10="urn:schemas-microsoft-com:office:word" xmlns:w="http://schemas.openxmlformats.org/wordprocessingml/2006/main" xmlns:w14="http://schemas.microsoft.com/office/word/2010/wordml" xmlns:w15="http://schemas.microsoft.com/office/word/2012/wordml" xmlns:w16cex="http://schemas.microsoft.com/office/word/2018/wordml/cex" xmlns:w16cid="http://schemas.microsoft.com/office/word/2016/wordml/cid" xmlns:w16="http://schemas.microsoft.com/office/word/2018/wordml" xmlns:w16du="http://schemas.microsoft.com/office/word/2023/wordml/word16du" xmlns:w16sdtdh="http://schemas.microsoft.com/office/word/2020/wordml/sdtdatahash" xmlns:w16sdtfl="http://schemas.microsoft.com/office/word/2024/wordml/sdtformatlock" xmlns:w16se="http://schemas.microsoft.com/office/word/2015/wordml/symex" xmlns:wpg="http://schemas.microsoft.com/office/word/2010/wordprocessingGroup" xmlns:wpi="http://schemas.microsoft.com/office/word/2010/wordprocessingInk" xmlns:wne="http://schemas.microsoft.com/office/word/2006/wordml" xmlns:wps="http://schemas.microsoft.com/office/word/2010/wordprocessingShape" mc:Ignorable="w14 w15 w16se w16cid w16 w16cex w16sdtdh w16sdtfl w16du wp14">
   <w:abstractNum w:abstractNumId="0" w15:restartNumberingAfterBreak="0">
+    <w:nsid w:val="154B1A7A"/>
+    <w:multiLevelType w:val="multilevel"/>
+    <w:tmpl w:val="02FAA246"/>
+    <w:lvl w:ilvl="0">
+      <w:start w:val="1"/>
+      <w:numFmt w:val="bullet"/>
+      <w:lvlText w:val=""/>
+      <w:lvlJc w:val="left"/>
+      <w:pPr>
+        <w:tabs>
+          <w:tab w:val="num" w:pos="720"/>
+        </w:tabs>
+        <w:ind w:left="720" w:hanging="360"/>
+      </w:pPr>
+      <w:rPr>
+        <w:rFonts w:ascii="Symbol" w:hAnsi="Symbol" w:hint="default"/>
+        <w:sz w:val="20"/>
+      </w:rPr>
+    </w:lvl>
+    <w:lvl w:ilvl="1" w:tentative="1">
+      <w:start w:val="1"/>
+      <w:numFmt w:val="bullet"/>
+      <w:lvlText w:val="o"/>
+      <w:lvlJc w:val="left"/>
+      <w:pPr>
+        <w:tabs>
+          <w:tab w:val="num" w:pos="1440"/>
+        </w:tabs>
+        <w:ind w:left="1440" w:hanging="360"/>
+      </w:pPr>
+      <w:rPr>
+        <w:rFonts w:ascii="Courier New" w:hAnsi="Courier New" w:hint="default"/>
+        <w:sz w:val="20"/>
+      </w:rPr>
+    </w:lvl>
+    <w:lvl w:ilvl="2" w:tentative="1">
+      <w:start w:val="1"/>
+      <w:numFmt w:val="bullet"/>
+      <w:lvlText w:val=""/>
+      <w:lvlJc w:val="left"/>
+      <w:pPr>
+        <w:tabs>
+          <w:tab w:val="num" w:pos="2160"/>
+        </w:tabs>
+        <w:ind w:left="2160" w:hanging="360"/>
+      </w:pPr>
+      <w:rPr>
+        <w:rFonts w:ascii="Wingdings" w:hAnsi="Wingdings" w:hint="default"/>
+        <w:sz w:val="20"/>
+      </w:rPr>
+    </w:lvl>
+    <w:lvl w:ilvl="3" w:tentative="1">
+      <w:start w:val="1"/>
+      <w:numFmt w:val="bullet"/>
+      <w:lvlText w:val=""/>
+      <w:lvlJc w:val="left"/>
+      <w:pPr>
+        <w:tabs>
+          <w:tab w:val="num" w:pos="2880"/>
+        </w:tabs>
+        <w:ind w:left="2880" w:hanging="360"/>
+      </w:pPr>
+      <w:rPr>
+        <w:rFonts w:ascii="Wingdings" w:hAnsi="Wingdings" w:hint="default"/>
+        <w:sz w:val="20"/>
+      </w:rPr>
+    </w:lvl>
+    <w:lvl w:ilvl="4" w:tentative="1">
+      <w:start w:val="1"/>
+      <w:numFmt w:val="bullet"/>
+      <w:lvlText w:val=""/>
+      <w:lvlJc w:val="left"/>
+      <w:pPr>
+        <w:tabs>
+          <w:tab w:val="num" w:pos="3600"/>
+        </w:tabs>
+        <w:ind w:left="3600" w:hanging="360"/>
+      </w:pPr>
+      <w:rPr>
+        <w:rFonts w:ascii="Wingdings" w:hAnsi="Wingdings" w:hint="default"/>
+        <w:sz w:val="20"/>
+      </w:rPr>
+    </w:lvl>
+    <w:lvl w:ilvl="5" w:tentative="1">
+      <w:start w:val="1"/>
+      <w:numFmt w:val="bullet"/>
+      <w:lvlText w:val=""/>
+      <w:lvlJc w:val="left"/>
+      <w:pPr>
+        <w:tabs>
+          <w:tab w:val="num" w:pos="4320"/>
+        </w:tabs>
+        <w:ind w:left="4320" w:hanging="360"/>
+      </w:pPr>
+      <w:rPr>
+        <w:rFonts w:ascii="Wingdings" w:hAnsi="Wingdings" w:hint="default"/>
+        <w:sz w:val="20"/>
+      </w:rPr>
+    </w:lvl>
+    <w:lvl w:ilvl="6" w:tentative="1">
+      <w:start w:val="1"/>
+      <w:numFmt w:val="bullet"/>
+      <w:lvlText w:val=""/>
+      <w:lvlJc w:val="left"/>
+      <w:pPr>
+        <w:tabs>
+          <w:tab w:val="num" w:pos="5040"/>
+        </w:tabs>
+        <w:ind w:left="5040" w:hanging="360"/>
+      </w:pPr>
+      <w:rPr>
+        <w:rFonts w:ascii="Wingdings" w:hAnsi="Wingdings" w:hint="default"/>
+        <w:sz w:val="20"/>
+      </w:rPr>
+    </w:lvl>
+    <w:lvl w:ilvl="7" w:tentative="1">
+      <w:start w:val="1"/>
+      <w:numFmt w:val="bullet"/>
+      <w:lvlText w:val=""/>
+      <w:lvlJc w:val="left"/>
+      <w:pPr>
+        <w:tabs>
+          <w:tab w:val="num" w:pos="5760"/>
+        </w:tabs>
+        <w:ind w:left="5760" w:hanging="360"/>
+      </w:pPr>
+      <w:rPr>
+        <w:rFonts w:ascii="Wingdings" w:hAnsi="Wingdings" w:hint="default"/>
+        <w:sz w:val="20"/>
+      </w:rPr>
+    </w:lvl>
+    <w:lvl w:ilvl="8" w:tentative="1">
+      <w:start w:val="1"/>
+      <w:numFmt w:val="bullet"/>
+      <w:lvlText w:val=""/>
+      <w:lvlJc w:val="left"/>
+      <w:pPr>
+        <w:tabs>
+          <w:tab w:val="num" w:pos="6480"/>
+        </w:tabs>
+        <w:ind w:left="6480" w:hanging="360"/>
+      </w:pPr>
+      <w:rPr>
+        <w:rFonts w:ascii="Wingdings" w:hAnsi="Wingdings" w:hint="default"/>
+        <w:sz w:val="20"/>
+      </w:rPr>
+    </w:lvl>
+  </w:abstractNum>
+  <w:abstractNum w:abstractNumId="1" w15:restartNumberingAfterBreak="0">
+    <w:nsid w:val="19EC1F44"/>
+    <w:multiLevelType w:val="hybridMultilevel"/>
+    <w:tmpl w:val="609A8BD0"/>
+    <w:lvl w:ilvl="0" w:tplc="04150001">
+      <w:start w:val="1"/>
+      <w:numFmt w:val="bullet"/>
+      <w:lvlText w:val=""/>
+      <w:lvlJc w:val="left"/>
+      <w:pPr>
+        <w:ind w:left="720" w:hanging="360"/>
+      </w:pPr>
+      <w:rPr>
+        <w:rFonts w:ascii="Symbol" w:hAnsi="Symbol" w:hint="default"/>
+      </w:rPr>
+    </w:lvl>
+    <w:lvl w:ilvl="1" w:tplc="04150003" w:tentative="1">
+      <w:start w:val="1"/>
+      <w:numFmt w:val="bullet"/>
+      <w:lvlText w:val="o"/>
+      <w:lvlJc w:val="left"/>
+      <w:pPr>
+        <w:ind w:left="1440" w:hanging="360"/>
+      </w:pPr>
+      <w:rPr>
+        <w:rFonts w:ascii="Courier New" w:hAnsi="Courier New" w:cs="Courier New" w:hint="default"/>
+      </w:rPr>
+    </w:lvl>
+    <w:lvl w:ilvl="2" w:tplc="04150005" w:tentative="1">
+      <w:start w:val="1"/>
+      <w:numFmt w:val="bullet"/>
+      <w:lvlText w:val=""/>
+      <w:lvlJc w:val="left"/>
+      <w:pPr>
+        <w:ind w:left="2160" w:hanging="360"/>
+      </w:pPr>
+      <w:rPr>
+        <w:rFonts w:ascii="Wingdings" w:hAnsi="Wingdings" w:hint="default"/>
+      </w:rPr>
+    </w:lvl>
+    <w:lvl w:ilvl="3" w:tplc="04150001" w:tentative="1">
+      <w:start w:val="1"/>
+      <w:numFmt w:val="bullet"/>
+      <w:lvlText w:val=""/>
+      <w:lvlJc w:val="left"/>
+      <w:pPr>
+        <w:ind w:left="2880" w:hanging="360"/>
+      </w:pPr>
+      <w:rPr>
+        <w:rFonts w:ascii="Symbol" w:hAnsi="Symbol" w:hint="default"/>
+      </w:rPr>
+    </w:lvl>
+    <w:lvl w:ilvl="4" w:tplc="04150003" w:tentative="1">
+      <w:start w:val="1"/>
+      <w:numFmt w:val="bullet"/>
+      <w:lvlText w:val="o"/>
+      <w:lvlJc w:val="left"/>
+      <w:pPr>
+        <w:ind w:left="3600" w:hanging="360"/>
+      </w:pPr>
+      <w:rPr>
+        <w:rFonts w:ascii="Courier New" w:hAnsi="Courier New" w:cs="Courier New" w:hint="default"/>
+      </w:rPr>
+    </w:lvl>
+    <w:lvl w:ilvl="5" w:tplc="04150005" w:tentative="1">
+      <w:start w:val="1"/>
+      <w:numFmt w:val="bullet"/>
+      <w:lvlText w:val=""/>
+      <w:lvlJc w:val="left"/>
+      <w:pPr>
+        <w:ind w:left="4320" w:hanging="360"/>
+      </w:pPr>
+      <w:rPr>
+        <w:rFonts w:ascii="Wingdings" w:hAnsi="Wingdings" w:hint="default"/>
+      </w:rPr>
+    </w:lvl>
+    <w:lvl w:ilvl="6" w:tplc="04150001" w:tentative="1">
+      <w:start w:val="1"/>
+      <w:numFmt w:val="bullet"/>
+      <w:lvlText w:val=""/>
+      <w:lvlJc w:val="left"/>
+      <w:pPr>
+        <w:ind w:left="5040" w:hanging="360"/>
+      </w:pPr>
+      <w:rPr>
+        <w:rFonts w:ascii="Symbol" w:hAnsi="Symbol" w:hint="default"/>
+      </w:rPr>
+    </w:lvl>
+    <w:lvl w:ilvl="7" w:tplc="04150003" w:tentative="1">
+      <w:start w:val="1"/>
+      <w:numFmt w:val="bullet"/>
+      <w:lvlText w:val="o"/>
+      <w:lvlJc w:val="left"/>
+      <w:pPr>
+        <w:ind w:left="5760" w:hanging="360"/>
+      </w:pPr>
+      <w:rPr>
+        <w:rFonts w:ascii="Courier New" w:hAnsi="Courier New" w:cs="Courier New" w:hint="default"/>
+      </w:rPr>
+    </w:lvl>
+    <w:lvl w:ilvl="8" w:tplc="04150005" w:tentative="1">
+      <w:start w:val="1"/>
+      <w:numFmt w:val="bullet"/>
+      <w:lvlText w:val=""/>
+      <w:lvlJc w:val="left"/>
+      <w:pPr>
+        <w:ind w:left="6480" w:hanging="360"/>
+      </w:pPr>
+      <w:rPr>
+        <w:rFonts w:ascii="Wingdings" w:hAnsi="Wingdings" w:hint="default"/>
+      </w:rPr>
+    </w:lvl>
+  </w:abstractNum>
+  <w:abstractNum w:abstractNumId="2" w15:restartNumberingAfterBreak="0">
+    <w:nsid w:val="290A2936"/>
+    <w:multiLevelType w:val="hybridMultilevel"/>
+    <w:tmpl w:val="6832DE44"/>
+    <w:lvl w:ilvl="0" w:tplc="04150001">
+      <w:start w:val="1"/>
+      <w:numFmt w:val="bullet"/>
+      <w:lvlText w:val=""/>
+      <w:lvlJc w:val="left"/>
+      <w:pPr>
+        <w:ind w:left="720" w:hanging="360"/>
+      </w:pPr>
+      <w:rPr>
+        <w:rFonts w:ascii="Symbol" w:hAnsi="Symbol" w:hint="default"/>
+      </w:rPr>
+    </w:lvl>
+    <w:lvl w:ilvl="1" w:tplc="04150003" w:tentative="1">
+      <w:start w:val="1"/>
+      <w:numFmt w:val="bullet"/>
+      <w:lvlText w:val="o"/>
+      <w:lvlJc w:val="left"/>
+      <w:pPr>
+        <w:ind w:left="1440" w:hanging="360"/>
+      </w:pPr>
+      <w:rPr>
+        <w:rFonts w:ascii="Courier New" w:hAnsi="Courier New" w:cs="Courier New" w:hint="default"/>
+      </w:rPr>
+    </w:lvl>
+    <w:lvl w:ilvl="2" w:tplc="04150005" w:tentative="1">
+      <w:start w:val="1"/>
+      <w:numFmt w:val="bullet"/>
+      <w:lvlText w:val=""/>
+      <w:lvlJc w:val="left"/>
+      <w:pPr>
+        <w:ind w:left="2160" w:hanging="360"/>
+      </w:pPr>
+      <w:rPr>
+        <w:rFonts w:ascii="Wingdings" w:hAnsi="Wingdings" w:hint="default"/>
+      </w:rPr>
+    </w:lvl>
+    <w:lvl w:ilvl="3" w:tplc="04150001" w:tentative="1">
+      <w:start w:val="1"/>
+      <w:numFmt w:val="bullet"/>
+      <w:lvlText w:val=""/>
+      <w:lvlJc w:val="left"/>
+      <w:pPr>
+        <w:ind w:left="2880" w:hanging="360"/>
+      </w:pPr>
+      <w:rPr>
+        <w:rFonts w:ascii="Symbol" w:hAnsi="Symbol" w:hint="default"/>
+      </w:rPr>
+    </w:lvl>
+    <w:lvl w:ilvl="4" w:tplc="04150003" w:tentative="1">
+      <w:start w:val="1"/>
+      <w:numFmt w:val="bullet"/>
+      <w:lvlText w:val="o"/>
+      <w:lvlJc w:val="left"/>
+      <w:pPr>
+        <w:ind w:left="3600" w:hanging="360"/>
+      </w:pPr>
+      <w:rPr>
+        <w:rFonts w:ascii="Courier New" w:hAnsi="Courier New" w:cs="Courier New" w:hint="default"/>
+      </w:rPr>
+    </w:lvl>
+    <w:lvl w:ilvl="5" w:tplc="04150005" w:tentative="1">
+      <w:start w:val="1"/>
+      <w:numFmt w:val="bullet"/>
+      <w:lvlText w:val=""/>
+      <w:lvlJc w:val="left"/>
+      <w:pPr>
+        <w:ind w:left="4320" w:hanging="360"/>
+      </w:pPr>
+      <w:rPr>
+        <w:rFonts w:ascii="Wingdings" w:hAnsi="Wingdings" w:hint="default"/>
+      </w:rPr>
+    </w:lvl>
+    <w:lvl w:ilvl="6" w:tplc="04150001" w:tentative="1">
+      <w:start w:val="1"/>
+      <w:numFmt w:val="bullet"/>
+      <w:lvlText w:val=""/>
+      <w:lvlJc w:val="left"/>
+      <w:pPr>
+        <w:ind w:left="5040" w:hanging="360"/>
+      </w:pPr>
+      <w:rPr>
+        <w:rFonts w:ascii="Symbol" w:hAnsi="Symbol" w:hint="default"/>
+      </w:rPr>
+    </w:lvl>
+    <w:lvl w:ilvl="7" w:tplc="04150003" w:tentative="1">
+      <w:start w:val="1"/>
+      <w:numFmt w:val="bullet"/>
+      <w:lvlText w:val="o"/>
+      <w:lvlJc w:val="left"/>
+      <w:pPr>
+        <w:ind w:left="5760" w:hanging="360"/>
+      </w:pPr>
+      <w:rPr>
+        <w:rFonts w:ascii="Courier New" w:hAnsi="Courier New" w:cs="Courier New" w:hint="default"/>
+      </w:rPr>
+    </w:lvl>
+    <w:lvl w:ilvl="8" w:tplc="04150005" w:tentative="1">
+      <w:start w:val="1"/>
+      <w:numFmt w:val="bullet"/>
+      <w:lvlText w:val=""/>
+      <w:lvlJc w:val="left"/>
+      <w:pPr>
+        <w:ind w:left="6480" w:hanging="360"/>
+      </w:pPr>
+      <w:rPr>
+        <w:rFonts w:ascii="Wingdings" w:hAnsi="Wingdings" w:hint="default"/>
+      </w:rPr>
+    </w:lvl>
+  </w:abstractNum>
+  <w:abstractNum w:abstractNumId="3" w15:restartNumberingAfterBreak="0">
+    <w:nsid w:val="4E5E300E"/>
+    <w:multiLevelType w:val="hybridMultilevel"/>
+    <w:tmpl w:val="9732CAE6"/>
+    <w:lvl w:ilvl="0" w:tplc="04150001">
+      <w:start w:val="1"/>
+      <w:numFmt w:val="bullet"/>
+      <w:lvlText w:val=""/>
+      <w:lvlJc w:val="left"/>
+      <w:pPr>
+        <w:ind w:left="764" w:hanging="360"/>
+      </w:pPr>
+      <w:rPr>
+        <w:rFonts w:ascii="Symbol" w:hAnsi="Symbol" w:hint="default"/>
+      </w:rPr>
+    </w:lvl>
+    <w:lvl w:ilvl="1" w:tplc="04150003" w:tentative="1">
+      <w:start w:val="1"/>
+      <w:numFmt w:val="bullet"/>
+      <w:lvlText w:val="o"/>
+      <w:lvlJc w:val="left"/>
+      <w:pPr>
+        <w:ind w:left="1484" w:hanging="360"/>
+      </w:pPr>
+      <w:rPr>
+        <w:rFonts w:ascii="Courier New" w:hAnsi="Courier New" w:cs="Courier New" w:hint="default"/>
+      </w:rPr>
+    </w:lvl>
+    <w:lvl w:ilvl="2" w:tplc="04150005" w:tentative="1">
+      <w:start w:val="1"/>
+      <w:numFmt w:val="bullet"/>
+      <w:lvlText w:val=""/>
+      <w:lvlJc w:val="left"/>
+      <w:pPr>
+        <w:ind w:left="2204" w:hanging="360"/>
+      </w:pPr>
+      <w:rPr>
+        <w:rFonts w:ascii="Wingdings" w:hAnsi="Wingdings" w:hint="default"/>
+      </w:rPr>
+    </w:lvl>
+    <w:lvl w:ilvl="3" w:tplc="04150001" w:tentative="1">
+      <w:start w:val="1"/>
+      <w:numFmt w:val="bullet"/>
+      <w:lvlText w:val=""/>
+      <w:lvlJc w:val="left"/>
+      <w:pPr>
+        <w:ind w:left="2924" w:hanging="360"/>
+      </w:pPr>
+      <w:rPr>
+        <w:rFonts w:ascii="Symbol" w:hAnsi="Symbol" w:hint="default"/>
+      </w:rPr>
+    </w:lvl>
+    <w:lvl w:ilvl="4" w:tplc="04150003" w:tentative="1">
+      <w:start w:val="1"/>
+      <w:numFmt w:val="bullet"/>
+      <w:lvlText w:val="o"/>
+      <w:lvlJc w:val="left"/>
+      <w:pPr>
+        <w:ind w:left="3644" w:hanging="360"/>
+      </w:pPr>
+      <w:rPr>
+        <w:rFonts w:ascii="Courier New" w:hAnsi="Courier New" w:cs="Courier New" w:hint="default"/>
+      </w:rPr>
+    </w:lvl>
+    <w:lvl w:ilvl="5" w:tplc="04150005" w:tentative="1">
+      <w:start w:val="1"/>
+      <w:numFmt w:val="bullet"/>
+      <w:lvlText w:val=""/>
+      <w:lvlJc w:val="left"/>
+      <w:pPr>
+        <w:ind w:left="4364" w:hanging="360"/>
+      </w:pPr>
+      <w:rPr>
+        <w:rFonts w:ascii="Wingdings" w:hAnsi="Wingdings" w:hint="default"/>
+      </w:rPr>
+    </w:lvl>
+    <w:lvl w:ilvl="6" w:tplc="04150001" w:tentative="1">
+      <w:start w:val="1"/>
+      <w:numFmt w:val="bullet"/>
+      <w:lvlText w:val=""/>
+      <w:lvlJc w:val="left"/>
+      <w:pPr>
+        <w:ind w:left="5084" w:hanging="360"/>
+      </w:pPr>
+      <w:rPr>
+        <w:rFonts w:ascii="Symbol" w:hAnsi="Symbol" w:hint="default"/>
+      </w:rPr>
+    </w:lvl>
+    <w:lvl w:ilvl="7" w:tplc="04150003" w:tentative="1">
+      <w:start w:val="1"/>
+      <w:numFmt w:val="bullet"/>
+      <w:lvlText w:val="o"/>
+      <w:lvlJc w:val="left"/>
+      <w:pPr>
+        <w:ind w:left="5804" w:hanging="360"/>
+      </w:pPr>
+      <w:rPr>
+        <w:rFonts w:ascii="Courier New" w:hAnsi="Courier New" w:cs="Courier New" w:hint="default"/>
+      </w:rPr>
+    </w:lvl>
+    <w:lvl w:ilvl="8" w:tplc="04150005" w:tentative="1">
+      <w:start w:val="1"/>
+      <w:numFmt w:val="bullet"/>
+      <w:lvlText w:val=""/>
+      <w:lvlJc w:val="left"/>
+      <w:pPr>
+        <w:ind w:left="6524" w:hanging="360"/>
+      </w:pPr>
+      <w:rPr>
+        <w:rFonts w:ascii="Wingdings" w:hAnsi="Wingdings" w:hint="default"/>
+      </w:rPr>
+    </w:lvl>
+  </w:abstractNum>
+  <w:abstractNum w:abstractNumId="4" w15:restartNumberingAfterBreak="0">
+    <w:nsid w:val="4E916024"/>
+    <w:multiLevelType w:val="multilevel"/>
+    <w:tmpl w:val="44FAA1E8"/>
+    <w:lvl w:ilvl="0">
+      <w:start w:val="1"/>
+      <w:numFmt w:val="bullet"/>
+      <w:lvlText w:val=""/>
+      <w:lvlJc w:val="left"/>
+      <w:pPr>
+        <w:tabs>
+          <w:tab w:val="num" w:pos="720"/>
+        </w:tabs>
+        <w:ind w:left="720" w:hanging="360"/>
+      </w:pPr>
+      <w:rPr>
+        <w:rFonts w:ascii="Symbol" w:hAnsi="Symbol" w:hint="default"/>
+        <w:sz w:val="20"/>
+      </w:rPr>
+    </w:lvl>
+    <w:lvl w:ilvl="1" w:tentative="1">
+      <w:start w:val="1"/>
+      <w:numFmt w:val="bullet"/>
+      <w:lvlText w:val="o"/>
+      <w:lvlJc w:val="left"/>
+      <w:pPr>
+        <w:tabs>
+          <w:tab w:val="num" w:pos="1440"/>
+        </w:tabs>
+        <w:ind w:left="1440" w:hanging="360"/>
+      </w:pPr>
+      <w:rPr>
+        <w:rFonts w:ascii="Courier New" w:hAnsi="Courier New" w:hint="default"/>
+        <w:sz w:val="20"/>
+      </w:rPr>
+    </w:lvl>
+    <w:lvl w:ilvl="2" w:tentative="1">
+      <w:start w:val="1"/>
+      <w:numFmt w:val="bullet"/>
+      <w:lvlText w:val=""/>
+      <w:lvlJc w:val="left"/>
+      <w:pPr>
+        <w:tabs>
+          <w:tab w:val="num" w:pos="2160"/>
+        </w:tabs>
+        <w:ind w:left="2160" w:hanging="360"/>
+      </w:pPr>
+      <w:rPr>
+        <w:rFonts w:ascii="Wingdings" w:hAnsi="Wingdings" w:hint="default"/>
+        <w:sz w:val="20"/>
+      </w:rPr>
+    </w:lvl>
+    <w:lvl w:ilvl="3" w:tentative="1">
+      <w:start w:val="1"/>
+      <w:numFmt w:val="bullet"/>
+      <w:lvlText w:val=""/>
+      <w:lvlJc w:val="left"/>
+      <w:pPr>
+        <w:tabs>
+          <w:tab w:val="num" w:pos="2880"/>
+        </w:tabs>
+        <w:ind w:left="2880" w:hanging="360"/>
+      </w:pPr>
+      <w:rPr>
+        <w:rFonts w:ascii="Wingdings" w:hAnsi="Wingdings" w:hint="default"/>
+        <w:sz w:val="20"/>
+      </w:rPr>
+    </w:lvl>
+    <w:lvl w:ilvl="4" w:tentative="1">
+      <w:start w:val="1"/>
+      <w:numFmt w:val="bullet"/>
+      <w:lvlText w:val=""/>
+      <w:lvlJc w:val="left"/>
+      <w:pPr>
+        <w:tabs>
+          <w:tab w:val="num" w:pos="3600"/>
+        </w:tabs>
+        <w:ind w:left="3600" w:hanging="360"/>
+      </w:pPr>
+      <w:rPr>
+        <w:rFonts w:ascii="Wingdings" w:hAnsi="Wingdings" w:hint="default"/>
+        <w:sz w:val="20"/>
+      </w:rPr>
+    </w:lvl>
+    <w:lvl w:ilvl="5" w:tentative="1">
+      <w:start w:val="1"/>
+      <w:numFmt w:val="bullet"/>
+      <w:lvlText w:val=""/>
+      <w:lvlJc w:val="left"/>
+      <w:pPr>
+        <w:tabs>
+          <w:tab w:val="num" w:pos="4320"/>
+        </w:tabs>
+        <w:ind w:left="4320" w:hanging="360"/>
+      </w:pPr>
+      <w:rPr>
+        <w:rFonts w:ascii="Wingdings" w:hAnsi="Wingdings" w:hint="default"/>
+        <w:sz w:val="20"/>
+      </w:rPr>
+    </w:lvl>
+    <w:lvl w:ilvl="6" w:tentative="1">
+      <w:start w:val="1"/>
+      <w:numFmt w:val="bullet"/>
+      <w:lvlText w:val=""/>
+      <w:lvlJc w:val="left"/>
+      <w:pPr>
+        <w:tabs>
+          <w:tab w:val="num" w:pos="5040"/>
+        </w:tabs>
+        <w:ind w:left="5040" w:hanging="360"/>
+      </w:pPr>
+      <w:rPr>
+        <w:rFonts w:ascii="Wingdings" w:hAnsi="Wingdings" w:hint="default"/>
+        <w:sz w:val="20"/>
+      </w:rPr>
+    </w:lvl>
+    <w:lvl w:ilvl="7" w:tentative="1">
+      <w:start w:val="1"/>
+      <w:numFmt w:val="bullet"/>
+      <w:lvlText w:val=""/>
+      <w:lvlJc w:val="left"/>
+      <w:pPr>
+        <w:tabs>
+          <w:tab w:val="num" w:pos="5760"/>
+        </w:tabs>
+        <w:ind w:left="5760" w:hanging="360"/>
+      </w:pPr>
+      <w:rPr>
+        <w:rFonts w:ascii="Wingdings" w:hAnsi="Wingdings" w:hint="default"/>
+        <w:sz w:val="20"/>
+      </w:rPr>
+    </w:lvl>
+    <w:lvl w:ilvl="8" w:tentative="1">
+      <w:start w:val="1"/>
+      <w:numFmt w:val="bullet"/>
+      <w:lvlText w:val=""/>
+      <w:lvlJc w:val="left"/>
+      <w:pPr>
+        <w:tabs>
+          <w:tab w:val="num" w:pos="6480"/>
+        </w:tabs>
+        <w:ind w:left="6480" w:hanging="360"/>
+      </w:pPr>
+      <w:rPr>
+        <w:rFonts w:ascii="Wingdings" w:hAnsi="Wingdings" w:hint="default"/>
+        <w:sz w:val="20"/>
+      </w:rPr>
+    </w:lvl>
+  </w:abstractNum>
+  <w:abstractNum w:abstractNumId="5" w15:restartNumberingAfterBreak="0">
     <w:nsid w:val="589D4EDF"/>
     <w:multiLevelType w:val="hybridMultilevel"/>
     <w:tmpl w:val="24ECC514"/>
@@ -2013,8 +4001,523 @@
       </w:rPr>
     </w:lvl>
   </w:abstractNum>
+  <w:abstractNum w:abstractNumId="6" w15:restartNumberingAfterBreak="0">
+    <w:nsid w:val="61C344B5"/>
+    <w:multiLevelType w:val="hybridMultilevel"/>
+    <w:tmpl w:val="1AE2CF3E"/>
+    <w:lvl w:ilvl="0" w:tplc="04150001">
+      <w:start w:val="1"/>
+      <w:numFmt w:val="bullet"/>
+      <w:lvlText w:val=""/>
+      <w:lvlJc w:val="left"/>
+      <w:pPr>
+        <w:ind w:left="720" w:hanging="360"/>
+      </w:pPr>
+      <w:rPr>
+        <w:rFonts w:ascii="Symbol" w:hAnsi="Symbol" w:hint="default"/>
+      </w:rPr>
+    </w:lvl>
+    <w:lvl w:ilvl="1" w:tplc="04150003" w:tentative="1">
+      <w:start w:val="1"/>
+      <w:numFmt w:val="bullet"/>
+      <w:lvlText w:val="o"/>
+      <w:lvlJc w:val="left"/>
+      <w:pPr>
+        <w:ind w:left="1440" w:hanging="360"/>
+      </w:pPr>
+      <w:rPr>
+        <w:rFonts w:ascii="Courier New" w:hAnsi="Courier New" w:cs="Courier New" w:hint="default"/>
+      </w:rPr>
+    </w:lvl>
+    <w:lvl w:ilvl="2" w:tplc="04150005" w:tentative="1">
+      <w:start w:val="1"/>
+      <w:numFmt w:val="bullet"/>
+      <w:lvlText w:val=""/>
+      <w:lvlJc w:val="left"/>
+      <w:pPr>
+        <w:ind w:left="2160" w:hanging="360"/>
+      </w:pPr>
+      <w:rPr>
+        <w:rFonts w:ascii="Wingdings" w:hAnsi="Wingdings" w:hint="default"/>
+      </w:rPr>
+    </w:lvl>
+    <w:lvl w:ilvl="3" w:tplc="04150001" w:tentative="1">
+      <w:start w:val="1"/>
+      <w:numFmt w:val="bullet"/>
+      <w:lvlText w:val=""/>
+      <w:lvlJc w:val="left"/>
+      <w:pPr>
+        <w:ind w:left="2880" w:hanging="360"/>
+      </w:pPr>
+      <w:rPr>
+        <w:rFonts w:ascii="Symbol" w:hAnsi="Symbol" w:hint="default"/>
+      </w:rPr>
+    </w:lvl>
+    <w:lvl w:ilvl="4" w:tplc="04150003" w:tentative="1">
+      <w:start w:val="1"/>
+      <w:numFmt w:val="bullet"/>
+      <w:lvlText w:val="o"/>
+      <w:lvlJc w:val="left"/>
+      <w:pPr>
+        <w:ind w:left="3600" w:hanging="360"/>
+      </w:pPr>
+      <w:rPr>
+        <w:rFonts w:ascii="Courier New" w:hAnsi="Courier New" w:cs="Courier New" w:hint="default"/>
+      </w:rPr>
+    </w:lvl>
+    <w:lvl w:ilvl="5" w:tplc="04150005" w:tentative="1">
+      <w:start w:val="1"/>
+      <w:numFmt w:val="bullet"/>
+      <w:lvlText w:val=""/>
+      <w:lvlJc w:val="left"/>
+      <w:pPr>
+        <w:ind w:left="4320" w:hanging="360"/>
+      </w:pPr>
+      <w:rPr>
+        <w:rFonts w:ascii="Wingdings" w:hAnsi="Wingdings" w:hint="default"/>
+      </w:rPr>
+    </w:lvl>
+    <w:lvl w:ilvl="6" w:tplc="04150001" w:tentative="1">
+      <w:start w:val="1"/>
+      <w:numFmt w:val="bullet"/>
+      <w:lvlText w:val=""/>
+      <w:lvlJc w:val="left"/>
+      <w:pPr>
+        <w:ind w:left="5040" w:hanging="360"/>
+      </w:pPr>
+      <w:rPr>
+        <w:rFonts w:ascii="Symbol" w:hAnsi="Symbol" w:hint="default"/>
+      </w:rPr>
+    </w:lvl>
+    <w:lvl w:ilvl="7" w:tplc="04150003" w:tentative="1">
+      <w:start w:val="1"/>
+      <w:numFmt w:val="bullet"/>
+      <w:lvlText w:val="o"/>
+      <w:lvlJc w:val="left"/>
+      <w:pPr>
+        <w:ind w:left="5760" w:hanging="360"/>
+      </w:pPr>
+      <w:rPr>
+        <w:rFonts w:ascii="Courier New" w:hAnsi="Courier New" w:cs="Courier New" w:hint="default"/>
+      </w:rPr>
+    </w:lvl>
+    <w:lvl w:ilvl="8" w:tplc="04150005" w:tentative="1">
+      <w:start w:val="1"/>
+      <w:numFmt w:val="bullet"/>
+      <w:lvlText w:val=""/>
+      <w:lvlJc w:val="left"/>
+      <w:pPr>
+        <w:ind w:left="6480" w:hanging="360"/>
+      </w:pPr>
+      <w:rPr>
+        <w:rFonts w:ascii="Wingdings" w:hAnsi="Wingdings" w:hint="default"/>
+      </w:rPr>
+    </w:lvl>
+  </w:abstractNum>
+  <w:abstractNum w:abstractNumId="7" w15:restartNumberingAfterBreak="0">
+    <w:nsid w:val="696A640A"/>
+    <w:multiLevelType w:val="multilevel"/>
+    <w:tmpl w:val="290CF4F2"/>
+    <w:lvl w:ilvl="0">
+      <w:start w:val="1"/>
+      <w:numFmt w:val="bullet"/>
+      <w:lvlText w:val=""/>
+      <w:lvlJc w:val="left"/>
+      <w:pPr>
+        <w:tabs>
+          <w:tab w:val="num" w:pos="720"/>
+        </w:tabs>
+        <w:ind w:left="720" w:hanging="360"/>
+      </w:pPr>
+      <w:rPr>
+        <w:rFonts w:ascii="Symbol" w:hAnsi="Symbol" w:hint="default"/>
+        <w:sz w:val="20"/>
+      </w:rPr>
+    </w:lvl>
+    <w:lvl w:ilvl="1" w:tentative="1">
+      <w:start w:val="1"/>
+      <w:numFmt w:val="bullet"/>
+      <w:lvlText w:val="o"/>
+      <w:lvlJc w:val="left"/>
+      <w:pPr>
+        <w:tabs>
+          <w:tab w:val="num" w:pos="1440"/>
+        </w:tabs>
+        <w:ind w:left="1440" w:hanging="360"/>
+      </w:pPr>
+      <w:rPr>
+        <w:rFonts w:ascii="Courier New" w:hAnsi="Courier New" w:hint="default"/>
+        <w:sz w:val="20"/>
+      </w:rPr>
+    </w:lvl>
+    <w:lvl w:ilvl="2" w:tentative="1">
+      <w:start w:val="1"/>
+      <w:numFmt w:val="bullet"/>
+      <w:lvlText w:val=""/>
+      <w:lvlJc w:val="left"/>
+      <w:pPr>
+        <w:tabs>
+          <w:tab w:val="num" w:pos="2160"/>
+        </w:tabs>
+        <w:ind w:left="2160" w:hanging="360"/>
+      </w:pPr>
+      <w:rPr>
+        <w:rFonts w:ascii="Wingdings" w:hAnsi="Wingdings" w:hint="default"/>
+        <w:sz w:val="20"/>
+      </w:rPr>
+    </w:lvl>
+    <w:lvl w:ilvl="3" w:tentative="1">
+      <w:start w:val="1"/>
+      <w:numFmt w:val="bullet"/>
+      <w:lvlText w:val=""/>
+      <w:lvlJc w:val="left"/>
+      <w:pPr>
+        <w:tabs>
+          <w:tab w:val="num" w:pos="2880"/>
+        </w:tabs>
+        <w:ind w:left="2880" w:hanging="360"/>
+      </w:pPr>
+      <w:rPr>
+        <w:rFonts w:ascii="Wingdings" w:hAnsi="Wingdings" w:hint="default"/>
+        <w:sz w:val="20"/>
+      </w:rPr>
+    </w:lvl>
+    <w:lvl w:ilvl="4" w:tentative="1">
+      <w:start w:val="1"/>
+      <w:numFmt w:val="bullet"/>
+      <w:lvlText w:val=""/>
+      <w:lvlJc w:val="left"/>
+      <w:pPr>
+        <w:tabs>
+          <w:tab w:val="num" w:pos="3600"/>
+        </w:tabs>
+        <w:ind w:left="3600" w:hanging="360"/>
+      </w:pPr>
+      <w:rPr>
+        <w:rFonts w:ascii="Wingdings" w:hAnsi="Wingdings" w:hint="default"/>
+        <w:sz w:val="20"/>
+      </w:rPr>
+    </w:lvl>
+    <w:lvl w:ilvl="5" w:tentative="1">
+      <w:start w:val="1"/>
+      <w:numFmt w:val="bullet"/>
+      <w:lvlText w:val=""/>
+      <w:lvlJc w:val="left"/>
+      <w:pPr>
+        <w:tabs>
+          <w:tab w:val="num" w:pos="4320"/>
+        </w:tabs>
+        <w:ind w:left="4320" w:hanging="360"/>
+      </w:pPr>
+      <w:rPr>
+        <w:rFonts w:ascii="Wingdings" w:hAnsi="Wingdings" w:hint="default"/>
+        <w:sz w:val="20"/>
+      </w:rPr>
+    </w:lvl>
+    <w:lvl w:ilvl="6" w:tentative="1">
+      <w:start w:val="1"/>
+      <w:numFmt w:val="bullet"/>
+      <w:lvlText w:val=""/>
+      <w:lvlJc w:val="left"/>
+      <w:pPr>
+        <w:tabs>
+          <w:tab w:val="num" w:pos="5040"/>
+        </w:tabs>
+        <w:ind w:left="5040" w:hanging="360"/>
+      </w:pPr>
+      <w:rPr>
+        <w:rFonts w:ascii="Wingdings" w:hAnsi="Wingdings" w:hint="default"/>
+        <w:sz w:val="20"/>
+      </w:rPr>
+    </w:lvl>
+    <w:lvl w:ilvl="7" w:tentative="1">
+      <w:start w:val="1"/>
+      <w:numFmt w:val="bullet"/>
+      <w:lvlText w:val=""/>
+      <w:lvlJc w:val="left"/>
+      <w:pPr>
+        <w:tabs>
+          <w:tab w:val="num" w:pos="5760"/>
+        </w:tabs>
+        <w:ind w:left="5760" w:hanging="360"/>
+      </w:pPr>
+      <w:rPr>
+        <w:rFonts w:ascii="Wingdings" w:hAnsi="Wingdings" w:hint="default"/>
+        <w:sz w:val="20"/>
+      </w:rPr>
+    </w:lvl>
+    <w:lvl w:ilvl="8" w:tentative="1">
+      <w:start w:val="1"/>
+      <w:numFmt w:val="bullet"/>
+      <w:lvlText w:val=""/>
+      <w:lvlJc w:val="left"/>
+      <w:pPr>
+        <w:tabs>
+          <w:tab w:val="num" w:pos="6480"/>
+        </w:tabs>
+        <w:ind w:left="6480" w:hanging="360"/>
+      </w:pPr>
+      <w:rPr>
+        <w:rFonts w:ascii="Wingdings" w:hAnsi="Wingdings" w:hint="default"/>
+        <w:sz w:val="20"/>
+      </w:rPr>
+    </w:lvl>
+  </w:abstractNum>
+  <w:abstractNum w:abstractNumId="8" w15:restartNumberingAfterBreak="0">
+    <w:nsid w:val="702D4673"/>
+    <w:multiLevelType w:val="hybridMultilevel"/>
+    <w:tmpl w:val="DB8AFE82"/>
+    <w:lvl w:ilvl="0" w:tplc="04150001">
+      <w:start w:val="1"/>
+      <w:numFmt w:val="bullet"/>
+      <w:lvlText w:val=""/>
+      <w:lvlJc w:val="left"/>
+      <w:pPr>
+        <w:ind w:left="720" w:hanging="360"/>
+      </w:pPr>
+      <w:rPr>
+        <w:rFonts w:ascii="Symbol" w:hAnsi="Symbol" w:hint="default"/>
+      </w:rPr>
+    </w:lvl>
+    <w:lvl w:ilvl="1" w:tplc="04150003" w:tentative="1">
+      <w:start w:val="1"/>
+      <w:numFmt w:val="bullet"/>
+      <w:lvlText w:val="o"/>
+      <w:lvlJc w:val="left"/>
+      <w:pPr>
+        <w:ind w:left="1440" w:hanging="360"/>
+      </w:pPr>
+      <w:rPr>
+        <w:rFonts w:ascii="Courier New" w:hAnsi="Courier New" w:cs="Courier New" w:hint="default"/>
+      </w:rPr>
+    </w:lvl>
+    <w:lvl w:ilvl="2" w:tplc="04150005" w:tentative="1">
+      <w:start w:val="1"/>
+      <w:numFmt w:val="bullet"/>
+      <w:lvlText w:val=""/>
+      <w:lvlJc w:val="left"/>
+      <w:pPr>
+        <w:ind w:left="2160" w:hanging="360"/>
+      </w:pPr>
+      <w:rPr>
+        <w:rFonts w:ascii="Wingdings" w:hAnsi="Wingdings" w:hint="default"/>
+      </w:rPr>
+    </w:lvl>
+    <w:lvl w:ilvl="3" w:tplc="04150001" w:tentative="1">
+      <w:start w:val="1"/>
+      <w:numFmt w:val="bullet"/>
+      <w:lvlText w:val=""/>
+      <w:lvlJc w:val="left"/>
+      <w:pPr>
+        <w:ind w:left="2880" w:hanging="360"/>
+      </w:pPr>
+      <w:rPr>
+        <w:rFonts w:ascii="Symbol" w:hAnsi="Symbol" w:hint="default"/>
+      </w:rPr>
+    </w:lvl>
+    <w:lvl w:ilvl="4" w:tplc="04150003" w:tentative="1">
+      <w:start w:val="1"/>
+      <w:numFmt w:val="bullet"/>
+      <w:lvlText w:val="o"/>
+      <w:lvlJc w:val="left"/>
+      <w:pPr>
+        <w:ind w:left="3600" w:hanging="360"/>
+      </w:pPr>
+      <w:rPr>
+        <w:rFonts w:ascii="Courier New" w:hAnsi="Courier New" w:cs="Courier New" w:hint="default"/>
+      </w:rPr>
+    </w:lvl>
+    <w:lvl w:ilvl="5" w:tplc="04150005" w:tentative="1">
+      <w:start w:val="1"/>
+      <w:numFmt w:val="bullet"/>
+      <w:lvlText w:val=""/>
+      <w:lvlJc w:val="left"/>
+      <w:pPr>
+        <w:ind w:left="4320" w:hanging="360"/>
+      </w:pPr>
+      <w:rPr>
+        <w:rFonts w:ascii="Wingdings" w:hAnsi="Wingdings" w:hint="default"/>
+      </w:rPr>
+    </w:lvl>
+    <w:lvl w:ilvl="6" w:tplc="04150001" w:tentative="1">
+      <w:start w:val="1"/>
+      <w:numFmt w:val="bullet"/>
+      <w:lvlText w:val=""/>
+      <w:lvlJc w:val="left"/>
+      <w:pPr>
+        <w:ind w:left="5040" w:hanging="360"/>
+      </w:pPr>
+      <w:rPr>
+        <w:rFonts w:ascii="Symbol" w:hAnsi="Symbol" w:hint="default"/>
+      </w:rPr>
+    </w:lvl>
+    <w:lvl w:ilvl="7" w:tplc="04150003" w:tentative="1">
+      <w:start w:val="1"/>
+      <w:numFmt w:val="bullet"/>
+      <w:lvlText w:val="o"/>
+      <w:lvlJc w:val="left"/>
+      <w:pPr>
+        <w:ind w:left="5760" w:hanging="360"/>
+      </w:pPr>
+      <w:rPr>
+        <w:rFonts w:ascii="Courier New" w:hAnsi="Courier New" w:cs="Courier New" w:hint="default"/>
+      </w:rPr>
+    </w:lvl>
+    <w:lvl w:ilvl="8" w:tplc="04150005" w:tentative="1">
+      <w:start w:val="1"/>
+      <w:numFmt w:val="bullet"/>
+      <w:lvlText w:val=""/>
+      <w:lvlJc w:val="left"/>
+      <w:pPr>
+        <w:ind w:left="6480" w:hanging="360"/>
+      </w:pPr>
+      <w:rPr>
+        <w:rFonts w:ascii="Wingdings" w:hAnsi="Wingdings" w:hint="default"/>
+      </w:rPr>
+    </w:lvl>
+  </w:abstractNum>
+  <w:abstractNum w:abstractNumId="9" w15:restartNumberingAfterBreak="0">
+    <w:nsid w:val="74B33E79"/>
+    <w:multiLevelType w:val="hybridMultilevel"/>
+    <w:tmpl w:val="E4A2B484"/>
+    <w:lvl w:ilvl="0" w:tplc="04150005">
+      <w:start w:val="1"/>
+      <w:numFmt w:val="bullet"/>
+      <w:lvlText w:val=""/>
+      <w:lvlJc w:val="left"/>
+      <w:pPr>
+        <w:ind w:left="2136" w:hanging="360"/>
+      </w:pPr>
+      <w:rPr>
+        <w:rFonts w:ascii="Wingdings" w:hAnsi="Wingdings" w:hint="default"/>
+      </w:rPr>
+    </w:lvl>
+    <w:lvl w:ilvl="1" w:tplc="04150003">
+      <w:start w:val="1"/>
+      <w:numFmt w:val="bullet"/>
+      <w:lvlText w:val="o"/>
+      <w:lvlJc w:val="left"/>
+      <w:pPr>
+        <w:ind w:left="2856" w:hanging="360"/>
+      </w:pPr>
+      <w:rPr>
+        <w:rFonts w:ascii="Courier New" w:hAnsi="Courier New" w:cs="Courier New" w:hint="default"/>
+      </w:rPr>
+    </w:lvl>
+    <w:lvl w:ilvl="2" w:tplc="04150005" w:tentative="1">
+      <w:start w:val="1"/>
+      <w:numFmt w:val="bullet"/>
+      <w:lvlText w:val=""/>
+      <w:lvlJc w:val="left"/>
+      <w:pPr>
+        <w:ind w:left="3576" w:hanging="360"/>
+      </w:pPr>
+      <w:rPr>
+        <w:rFonts w:ascii="Wingdings" w:hAnsi="Wingdings" w:hint="default"/>
+      </w:rPr>
+    </w:lvl>
+    <w:lvl w:ilvl="3" w:tplc="04150001" w:tentative="1">
+      <w:start w:val="1"/>
+      <w:numFmt w:val="bullet"/>
+      <w:lvlText w:val=""/>
+      <w:lvlJc w:val="left"/>
+      <w:pPr>
+        <w:ind w:left="4296" w:hanging="360"/>
+      </w:pPr>
+      <w:rPr>
+        <w:rFonts w:ascii="Symbol" w:hAnsi="Symbol" w:hint="default"/>
+      </w:rPr>
+    </w:lvl>
+    <w:lvl w:ilvl="4" w:tplc="04150003" w:tentative="1">
+      <w:start w:val="1"/>
+      <w:numFmt w:val="bullet"/>
+      <w:lvlText w:val="o"/>
+      <w:lvlJc w:val="left"/>
+      <w:pPr>
+        <w:ind w:left="5016" w:hanging="360"/>
+      </w:pPr>
+      <w:rPr>
+        <w:rFonts w:ascii="Courier New" w:hAnsi="Courier New" w:cs="Courier New" w:hint="default"/>
+      </w:rPr>
+    </w:lvl>
+    <w:lvl w:ilvl="5" w:tplc="04150005" w:tentative="1">
+      <w:start w:val="1"/>
+      <w:numFmt w:val="bullet"/>
+      <w:lvlText w:val=""/>
+      <w:lvlJc w:val="left"/>
+      <w:pPr>
+        <w:ind w:left="5736" w:hanging="360"/>
+      </w:pPr>
+      <w:rPr>
+        <w:rFonts w:ascii="Wingdings" w:hAnsi="Wingdings" w:hint="default"/>
+      </w:rPr>
+    </w:lvl>
+    <w:lvl w:ilvl="6" w:tplc="04150001" w:tentative="1">
+      <w:start w:val="1"/>
+      <w:numFmt w:val="bullet"/>
+      <w:lvlText w:val=""/>
+      <w:lvlJc w:val="left"/>
+      <w:pPr>
+        <w:ind w:left="6456" w:hanging="360"/>
+      </w:pPr>
+      <w:rPr>
+        <w:rFonts w:ascii="Symbol" w:hAnsi="Symbol" w:hint="default"/>
+      </w:rPr>
+    </w:lvl>
+    <w:lvl w:ilvl="7" w:tplc="04150003" w:tentative="1">
+      <w:start w:val="1"/>
+      <w:numFmt w:val="bullet"/>
+      <w:lvlText w:val="o"/>
+      <w:lvlJc w:val="left"/>
+      <w:pPr>
+        <w:ind w:left="7176" w:hanging="360"/>
+      </w:pPr>
+      <w:rPr>
+        <w:rFonts w:ascii="Courier New" w:hAnsi="Courier New" w:cs="Courier New" w:hint="default"/>
+      </w:rPr>
+    </w:lvl>
+    <w:lvl w:ilvl="8" w:tplc="04150005" w:tentative="1">
+      <w:start w:val="1"/>
+      <w:numFmt w:val="bullet"/>
+      <w:lvlText w:val=""/>
+      <w:lvlJc w:val="left"/>
+      <w:pPr>
+        <w:ind w:left="7896" w:hanging="360"/>
+      </w:pPr>
+      <w:rPr>
+        <w:rFonts w:ascii="Wingdings" w:hAnsi="Wingdings" w:hint="default"/>
+      </w:rPr>
+    </w:lvl>
+  </w:abstractNum>
   <w:num w:numId="1" w16cid:durableId="280771676">
+    <w:abstractNumId w:val="5"/>
+  </w:num>
+  <w:num w:numId="2" w16cid:durableId="1999071654">
     <w:abstractNumId w:val="0"/>
+  </w:num>
+  <w:num w:numId="3" w16cid:durableId="1447115681">
+    <w:abstractNumId w:val="4"/>
+  </w:num>
+  <w:num w:numId="4" w16cid:durableId="561258857">
+    <w:abstractNumId w:val="9"/>
+  </w:num>
+  <w:num w:numId="5" w16cid:durableId="1881939651">
+    <w:abstractNumId w:val="6"/>
+  </w:num>
+  <w:num w:numId="6" w16cid:durableId="1831100300">
+    <w:abstractNumId w:val="3"/>
+  </w:num>
+  <w:num w:numId="7" w16cid:durableId="541018451">
+    <w:abstractNumId w:val="2"/>
+  </w:num>
+  <w:num w:numId="8" w16cid:durableId="323245454">
+    <w:abstractNumId w:val="8"/>
+  </w:num>
+  <w:num w:numId="9" w16cid:durableId="1437676008">
+    <w:abstractNumId w:val="7"/>
+  </w:num>
+  <w:num w:numId="10" w16cid:durableId="722869763">
+    <w:abstractNumId w:val="1"/>
   </w:num>
 </w:numbering>
 </file>
@@ -2955,6 +5458,69 @@
       </w:tblBorders>
     </w:tblPr>
   </w:style>
+  <w:style w:type="paragraph" w:styleId="Legenda">
+    <w:name w:val="caption"/>
+    <w:basedOn w:val="Normalny"/>
+    <w:next w:val="Normalny"/>
+    <w:uiPriority w:val="35"/>
+    <w:unhideWhenUsed/>
+    <w:qFormat/>
+    <w:rsid w:val="007C6117"/>
+    <w:pPr>
+      <w:spacing w:after="200" w:line="240" w:lineRule="auto"/>
+    </w:pPr>
+    <w:rPr>
+      <w:i/>
+      <w:iCs/>
+      <w:color w:val="0E2841" w:themeColor="text2"/>
+      <w:sz w:val="18"/>
+      <w:szCs w:val="18"/>
+    </w:rPr>
+  </w:style>
+  <w:style w:type="paragraph" w:styleId="Nagwek">
+    <w:name w:val="header"/>
+    <w:basedOn w:val="Normalny"/>
+    <w:link w:val="NagwekZnak"/>
+    <w:uiPriority w:val="99"/>
+    <w:unhideWhenUsed/>
+    <w:rsid w:val="0025373D"/>
+    <w:pPr>
+      <w:tabs>
+        <w:tab w:val="center" w:pos="4536"/>
+        <w:tab w:val="right" w:pos="9072"/>
+      </w:tabs>
+      <w:spacing w:after="0" w:line="240" w:lineRule="auto"/>
+    </w:pPr>
+  </w:style>
+  <w:style w:type="character" w:customStyle="1" w:styleId="NagwekZnak">
+    <w:name w:val="Nagłówek Znak"/>
+    <w:basedOn w:val="Domylnaczcionkaakapitu"/>
+    <w:link w:val="Nagwek"/>
+    <w:uiPriority w:val="99"/>
+    <w:rsid w:val="0025373D"/>
+  </w:style>
+  <w:style w:type="paragraph" w:styleId="Stopka">
+    <w:name w:val="footer"/>
+    <w:basedOn w:val="Normalny"/>
+    <w:link w:val="StopkaZnak"/>
+    <w:uiPriority w:val="99"/>
+    <w:unhideWhenUsed/>
+    <w:rsid w:val="0025373D"/>
+    <w:pPr>
+      <w:tabs>
+        <w:tab w:val="center" w:pos="4536"/>
+        <w:tab w:val="right" w:pos="9072"/>
+      </w:tabs>
+      <w:spacing w:after="0" w:line="240" w:lineRule="auto"/>
+    </w:pPr>
+  </w:style>
+  <w:style w:type="character" w:customStyle="1" w:styleId="StopkaZnak">
+    <w:name w:val="Stopka Znak"/>
+    <w:basedOn w:val="Domylnaczcionkaakapitu"/>
+    <w:link w:val="Stopka"/>
+    <w:uiPriority w:val="99"/>
+    <w:rsid w:val="0025373D"/>
+  </w:style>
 </w:styles>
 </file>
 
@@ -3271,4 +5837,24 @@
     </a:ext>
   </a:extLst>
 </a:theme>
+</file>
+
+<file path=customXml/item1.xml><?xml version="1.0" encoding="utf-8"?>
+<b:Sources xmlns:b="http://schemas.openxmlformats.org/officeDocument/2006/bibliography" xmlns="http://schemas.openxmlformats.org/officeDocument/2006/bibliography" SelectedStyle="\APASixthEditionOfficeOnline.xsl" StyleName="APA" Version="6">
+  <b:Source>
+    <b:Tag>Ima</b:Tag>
+    <b:SourceType>Book</b:SourceType>
+    <b:Guid>{6E29CF0D-5237-4F34-9C04-61D145077CB0}</b:Guid>
+    <b:Title>Image before preprocessing</b:Title>
+    <b:RefOrder>1</b:RefOrder>
+  </b:Source>
+</b:Sources>
+</file>
+
+<file path=customXml/itemProps1.xml><?xml version="1.0" encoding="utf-8"?>
+<ds:datastoreItem xmlns:ds="http://schemas.openxmlformats.org/officeDocument/2006/customXml" ds:itemID="{5CB18FE7-E140-49BB-AB90-08493EA18476}">
+  <ds:schemaRefs>
+    <ds:schemaRef ds:uri="http://schemas.openxmlformats.org/officeDocument/2006/bibliography"/>
+  </ds:schemaRefs>
+</ds:datastoreItem>
 </file>